--- a/毕业设计.docx
+++ b/毕业设计.docx
@@ -4,7 +4,7 @@
   <w:body>
     <w:p>
       <w:pPr>
-        <w:spacing w:line="360" w:lineRule="auto"/>
+        <w:spacing w:line="240" w:lineRule="auto"/>
         <w:jc w:val="center"/>
         <w:rPr>
           <w:rFonts w:hint="eastAsia" w:eastAsia="黑体"/>
@@ -43,7 +43,7 @@
                     </pic:cNvPicPr>
                   </pic:nvPicPr>
                   <pic:blipFill>
-                    <a:blip r:embed="rId6"/>
+                    <a:blip r:embed="rId7"/>
                     <a:stretch>
                       <a:fillRect/>
                     </a:stretch>
@@ -83,7 +83,7 @@
           <w:tab w:val="left" w:pos="1785"/>
           <w:tab w:val="center" w:pos="4153"/>
         </w:tabs>
-        <w:spacing w:line="360" w:lineRule="auto"/>
+        <w:spacing w:line="240" w:lineRule="auto"/>
         <w:jc w:val="left"/>
         <w:rPr>
           <w:rFonts w:hint="eastAsia" w:eastAsia="楷体_GB2312"/>
@@ -99,7 +99,7 @@
           <w:tab w:val="left" w:pos="1785"/>
           <w:tab w:val="center" w:pos="4153"/>
         </w:tabs>
-        <w:spacing w:line="360" w:lineRule="auto"/>
+        <w:spacing w:line="240" w:lineRule="auto"/>
         <w:jc w:val="left"/>
         <w:rPr>
           <w:rFonts w:hint="eastAsia" w:eastAsia="楷体_GB2312"/>
@@ -115,7 +115,7 @@
           <w:tab w:val="left" w:pos="1785"/>
           <w:tab w:val="center" w:pos="4153"/>
         </w:tabs>
-        <w:spacing w:line="360" w:lineRule="auto"/>
+        <w:spacing w:line="240" w:lineRule="auto"/>
         <w:jc w:val="left"/>
         <w:rPr>
           <w:rFonts w:hint="eastAsia" w:eastAsia="楷体_GB2312"/>
@@ -131,7 +131,7 @@
           <w:tab w:val="left" w:pos="1785"/>
           <w:tab w:val="center" w:pos="4153"/>
         </w:tabs>
-        <w:spacing w:line="360" w:lineRule="auto"/>
+        <w:spacing w:line="240" w:lineRule="auto"/>
         <w:jc w:val="left"/>
         <w:rPr>
           <w:rFonts w:hint="eastAsia" w:eastAsia="楷体_GB2312"/>
@@ -143,7 +143,7 @@
     </w:p>
     <w:p>
       <w:pPr>
-        <w:spacing w:line="360" w:lineRule="auto"/>
+        <w:spacing w:line="240" w:lineRule="auto"/>
         <w:ind w:firstLine="640" w:firstLineChars="200"/>
         <w:rPr>
           <w:rFonts w:hint="eastAsia" w:ascii="黑体" w:hAnsi="宋体" w:eastAsia="黑体" w:cs="宋体"/>
@@ -184,8 +184,6 @@
         </w:rPr>
         <w:t xml:space="preserve"> </w:t>
       </w:r>
-      <w:bookmarkStart w:id="0" w:name="_GoBack"/>
-      <w:bookmarkEnd w:id="0"/>
       <w:r>
         <w:rPr>
           <w:rFonts w:hint="eastAsia" w:ascii="黑体" w:eastAsia="黑体"/>
@@ -230,7 +228,7 @@
     </w:p>
     <w:p>
       <w:pPr>
-        <w:spacing w:line="360" w:lineRule="auto"/>
+        <w:spacing w:line="240" w:lineRule="auto"/>
         <w:ind w:firstLine="640" w:firstLineChars="200"/>
         <w:rPr>
           <w:rFonts w:hint="eastAsia" w:ascii="黑体" w:eastAsia="黑体"/>
@@ -283,7 +281,7 @@
     </w:p>
     <w:p>
       <w:pPr>
-        <w:spacing w:line="360" w:lineRule="auto"/>
+        <w:spacing w:line="240" w:lineRule="auto"/>
         <w:ind w:firstLine="640" w:firstLineChars="200"/>
         <w:rPr>
           <w:rFonts w:hint="eastAsia" w:ascii="黑体" w:eastAsia="黑体"/>
@@ -336,7 +334,7 @@
     </w:p>
     <w:p>
       <w:pPr>
-        <w:spacing w:line="360" w:lineRule="auto"/>
+        <w:spacing w:line="240" w:lineRule="auto"/>
         <w:ind w:left="3917" w:leftChars="328" w:hanging="3228" w:hangingChars="1009"/>
         <w:rPr>
           <w:rFonts w:hint="eastAsia" w:ascii="黑体" w:eastAsia="黑体"/>
@@ -411,7 +409,7 @@
     </w:p>
     <w:p>
       <w:pPr>
-        <w:spacing w:line="360" w:lineRule="auto"/>
+        <w:spacing w:line="240" w:lineRule="auto"/>
         <w:ind w:firstLine="640" w:firstLineChars="200"/>
         <w:rPr>
           <w:rFonts w:hint="eastAsia" w:ascii="黑体" w:eastAsia="黑体"/>
@@ -464,7 +462,7 @@
     </w:p>
     <w:p>
       <w:pPr>
-        <w:spacing w:line="360" w:lineRule="auto"/>
+        <w:spacing w:line="240" w:lineRule="auto"/>
         <w:ind w:firstLine="640" w:firstLineChars="200"/>
         <w:rPr>
           <w:rFonts w:hint="eastAsia" w:ascii="黑体" w:eastAsia="黑体"/>
@@ -566,12 +564,12 @@
     </w:p>
     <w:p>
       <w:pPr>
-        <w:spacing w:line="360" w:lineRule="auto"/>
-      </w:pPr>
-    </w:p>
-    <w:p>
-      <w:pPr>
-        <w:spacing w:line="360" w:lineRule="auto"/>
+        <w:spacing w:line="240" w:lineRule="auto"/>
+      </w:pPr>
+    </w:p>
+    <w:p>
+      <w:pPr>
+        <w:spacing w:line="240" w:lineRule="auto"/>
         <w:jc w:val="center"/>
         <w:rPr>
           <w:rFonts w:hint="eastAsia" w:eastAsia="楷体_GB2312"/>
@@ -583,7 +581,7 @@
     </w:p>
     <w:p>
       <w:pPr>
-        <w:spacing w:line="360" w:lineRule="auto"/>
+        <w:spacing w:line="240" w:lineRule="auto"/>
         <w:jc w:val="center"/>
         <w:rPr>
           <w:rFonts w:hint="eastAsia" w:eastAsia="楷体_GB2312"/>
@@ -592,24 +590,39 @@
           <w:sz w:val="32"/>
         </w:rPr>
       </w:pPr>
-      <w:r>
+    </w:p>
+    <w:p>
+      <w:pPr>
+        <w:spacing w:line="240" w:lineRule="auto"/>
+        <w:jc w:val="center"/>
         <w:rPr>
           <w:rFonts w:hint="eastAsia" w:eastAsia="楷体_GB2312"/>
           <w:b/>
           <w:color w:val="000000"/>
           <w:sz w:val="32"/>
         </w:rPr>
-        <w:t xml:space="preserve"> 二00 </w:t>
-      </w:r>
+      </w:pPr>
+    </w:p>
+    <w:p>
+      <w:pPr>
+        <w:spacing w:line="240" w:lineRule="auto"/>
+        <w:jc w:val="center"/>
+        <w:rPr>
+          <w:rFonts w:hint="eastAsia" w:ascii="黑体" w:eastAsia="黑体"/>
+          <w:b/>
+          <w:color w:val="000000"/>
+          <w:sz w:val="36"/>
+          <w:szCs w:val="36"/>
+        </w:rPr>
+      </w:pPr>
       <w:r>
         <w:rPr>
           <w:rFonts w:hint="eastAsia" w:eastAsia="楷体_GB2312"/>
           <w:b/>
           <w:color w:val="000000"/>
           <w:sz w:val="32"/>
-          <w:lang w:val="en-US" w:eastAsia="zh-CN"/>
-        </w:rPr>
-        <w:t>一八</w:t>
+        </w:rPr>
+        <w:t xml:space="preserve"> 二</w:t>
       </w:r>
       <w:r>
         <w:rPr>
@@ -617,8 +630,9 @@
           <w:b/>
           <w:color w:val="000000"/>
           <w:sz w:val="32"/>
-        </w:rPr>
-        <w:t xml:space="preserve">  年 </w:t>
+          <w:lang w:val="en-US" w:eastAsia="zh-CN"/>
+        </w:rPr>
+        <w:t xml:space="preserve"> 零</w:t>
       </w:r>
       <w:r>
         <w:rPr>
@@ -626,9 +640,8 @@
           <w:b/>
           <w:color w:val="000000"/>
           <w:sz w:val="32"/>
-          <w:lang w:val="en-US" w:eastAsia="zh-CN"/>
-        </w:rPr>
-        <w:t>三</w:t>
+        </w:rPr>
+        <w:t xml:space="preserve"> </w:t>
       </w:r>
       <w:r>
         <w:rPr>
@@ -636,8 +649,9 @@
           <w:b/>
           <w:color w:val="000000"/>
           <w:sz w:val="32"/>
-        </w:rPr>
-        <w:t xml:space="preserve">  月  </w:t>
+          <w:lang w:val="en-US" w:eastAsia="zh-CN"/>
+        </w:rPr>
+        <w:t>一八</w:t>
       </w:r>
       <w:r>
         <w:rPr>
@@ -645,9 +659,8 @@
           <w:b/>
           <w:color w:val="000000"/>
           <w:sz w:val="32"/>
-          <w:lang w:val="en-US" w:eastAsia="zh-CN"/>
-        </w:rPr>
-        <w:t>十三</w:t>
+        </w:rPr>
+        <w:t xml:space="preserve">  年 </w:t>
       </w:r>
       <w:r>
         <w:rPr>
@@ -655,39 +668,42 @@
           <w:b/>
           <w:color w:val="000000"/>
           <w:sz w:val="32"/>
+          <w:lang w:val="en-US" w:eastAsia="zh-CN"/>
+        </w:rPr>
+        <w:t>三</w:t>
+      </w:r>
+      <w:r>
+        <w:rPr>
+          <w:rFonts w:hint="eastAsia" w:eastAsia="楷体_GB2312"/>
+          <w:b/>
+          <w:color w:val="000000"/>
+          <w:sz w:val="32"/>
+        </w:rPr>
+        <w:t xml:space="preserve">  月  </w:t>
+      </w:r>
+      <w:r>
+        <w:rPr>
+          <w:rFonts w:hint="eastAsia" w:eastAsia="楷体_GB2312"/>
+          <w:b/>
+          <w:color w:val="000000"/>
+          <w:sz w:val="32"/>
+          <w:lang w:val="en-US" w:eastAsia="zh-CN"/>
+        </w:rPr>
+        <w:t>十三</w:t>
+      </w:r>
+      <w:r>
+        <w:rPr>
+          <w:rFonts w:hint="eastAsia" w:eastAsia="楷体_GB2312"/>
+          <w:b/>
+          <w:color w:val="000000"/>
+          <w:sz w:val="32"/>
         </w:rPr>
         <w:t xml:space="preserve">  日</w:t>
       </w:r>
     </w:p>
     <w:p>
       <w:pPr>
-        <w:spacing w:line="360" w:lineRule="auto"/>
-        <w:jc w:val="center"/>
-        <w:rPr>
-          <w:rFonts w:hint="eastAsia" w:ascii="黑体" w:eastAsia="黑体"/>
-          <w:b/>
-          <w:color w:val="000000"/>
-          <w:sz w:val="36"/>
-          <w:szCs w:val="36"/>
-        </w:rPr>
-      </w:pPr>
-    </w:p>
-    <w:p>
-      <w:pPr>
-        <w:spacing w:line="360" w:lineRule="auto"/>
-        <w:jc w:val="center"/>
-        <w:rPr>
-          <w:rFonts w:hint="eastAsia" w:ascii="黑体" w:eastAsia="黑体"/>
-          <w:b/>
-          <w:color w:val="000000"/>
-          <w:sz w:val="36"/>
-          <w:szCs w:val="36"/>
-        </w:rPr>
-      </w:pPr>
-    </w:p>
-    <w:p>
-      <w:pPr>
-        <w:spacing w:line="360" w:lineRule="auto"/>
+        <w:spacing w:line="240" w:lineRule="auto"/>
         <w:rPr>
           <w:rFonts w:hint="eastAsia" w:eastAsia="黑体"/>
           <w:b/>
@@ -709,7 +725,7 @@
     </w:p>
     <w:p>
       <w:pPr>
-        <w:spacing w:line="360" w:lineRule="auto"/>
+        <w:spacing w:line="240" w:lineRule="auto"/>
         <w:ind w:firstLine="480" w:firstLineChars="200"/>
         <w:rPr>
           <w:rFonts w:hint="eastAsia" w:ascii="宋体" w:hAnsi="宋体"/>
@@ -764,7 +780,7 @@
     </w:p>
     <w:p>
       <w:pPr>
-        <w:spacing w:line="360" w:lineRule="auto"/>
+        <w:spacing w:line="240" w:lineRule="auto"/>
         <w:ind w:firstLine="480" w:firstLineChars="200"/>
         <w:rPr>
           <w:rFonts w:hint="eastAsia" w:ascii="宋体" w:hAnsi="宋体"/>
@@ -809,7 +825,7 @@
     </w:p>
     <w:p>
       <w:pPr>
-        <w:spacing w:line="360" w:lineRule="auto"/>
+        <w:spacing w:line="240" w:lineRule="auto"/>
         <w:ind w:firstLine="480" w:firstLineChars="200"/>
         <w:rPr>
           <w:rFonts w:hint="eastAsia" w:ascii="宋体" w:hAnsi="宋体"/>
@@ -829,7 +845,7 @@
     </w:p>
     <w:p>
       <w:pPr>
-        <w:spacing w:line="360" w:lineRule="auto"/>
+        <w:spacing w:line="240" w:lineRule="auto"/>
         <w:rPr>
           <w:rFonts w:hint="eastAsia" w:ascii="黑体" w:eastAsia="黑体"/>
           <w:b/>
@@ -849,7 +865,7 @@
     </w:p>
     <w:p>
       <w:pPr>
-        <w:spacing w:line="360" w:lineRule="auto"/>
+        <w:spacing w:line="240" w:lineRule="auto"/>
         <w:ind w:firstLine="480" w:firstLineChars="200"/>
         <w:rPr>
           <w:rFonts w:ascii="宋体" w:hAnsi="宋体"/>
@@ -866,7 +882,7 @@
     </w:p>
     <w:p>
       <w:pPr>
-        <w:spacing w:line="360" w:lineRule="auto"/>
+        <w:spacing w:line="240" w:lineRule="auto"/>
         <w:ind w:firstLine="480" w:firstLineChars="200"/>
         <w:rPr>
           <w:rFonts w:hint="eastAsia" w:ascii="宋体" w:hAnsi="宋体"/>
@@ -886,7 +902,7 @@
     </w:p>
     <w:p>
       <w:pPr>
-        <w:spacing w:line="360" w:lineRule="auto"/>
+        <w:spacing w:line="240" w:lineRule="auto"/>
         <w:rPr>
           <w:rFonts w:hint="eastAsia" w:ascii="黑体" w:hAnsi="宋体" w:eastAsia="黑体"/>
           <w:b/>
@@ -916,12 +932,12 @@
     </w:p>
     <w:p>
       <w:pPr>
-        <w:pStyle w:val="7"/>
+        <w:pStyle w:val="8"/>
         <w:widowControl w:val="0"/>
         <w:autoSpaceDE w:val="0"/>
         <w:autoSpaceDN w:val="0"/>
         <w:adjustRightInd w:val="0"/>
-        <w:spacing w:before="0" w:beforeAutospacing="0" w:after="0" w:afterAutospacing="0" w:line="360" w:lineRule="auto"/>
+        <w:spacing w:before="0" w:beforeAutospacing="0" w:after="0" w:afterAutospacing="0" w:line="240" w:lineRule="auto"/>
         <w:rPr>
           <w:rFonts w:hint="eastAsia"/>
           <w:kern w:val="2"/>
@@ -937,7 +953,7 @@
     </w:p>
     <w:p>
       <w:pPr>
-        <w:spacing w:line="360" w:lineRule="auto"/>
+        <w:spacing w:line="240" w:lineRule="auto"/>
         <w:ind w:firstLine="480" w:firstLineChars="200"/>
         <w:rPr>
           <w:rFonts w:hint="eastAsia" w:ascii="宋体" w:hAnsi="宋体" w:eastAsia="宋体" w:cs="宋体"/>
@@ -1059,7 +1075,7 @@
     </w:p>
     <w:p>
       <w:pPr>
-        <w:spacing w:line="360" w:lineRule="auto"/>
+        <w:spacing w:line="240" w:lineRule="auto"/>
         <w:rPr>
           <w:rFonts w:hint="eastAsia" w:ascii="宋体" w:hAnsi="宋体" w:eastAsia="宋体" w:cs="宋体"/>
           <w:sz w:val="24"/>
@@ -1085,12 +1101,12 @@
     </w:p>
     <w:p>
       <w:pPr>
-        <w:pStyle w:val="13"/>
+        <w:pStyle w:val="14"/>
         <w:numPr>
           <w:ilvl w:val="0"/>
           <w:numId w:val="1"/>
         </w:numPr>
-        <w:spacing w:line="360" w:lineRule="auto"/>
+        <w:spacing w:line="240" w:lineRule="auto"/>
         <w:ind w:firstLineChars="0"/>
         <w:rPr>
           <w:b w:val="0"/>
@@ -1112,7 +1128,7 @@
     </w:p>
     <w:p>
       <w:pPr>
-        <w:spacing w:line="360" w:lineRule="auto"/>
+        <w:spacing w:line="240" w:lineRule="auto"/>
         <w:ind w:firstLine="480" w:firstLineChars="200"/>
         <w:rPr>
           <w:rFonts w:hint="eastAsia"/>
@@ -1133,12 +1149,12 @@
     </w:p>
     <w:p>
       <w:pPr>
-        <w:pStyle w:val="13"/>
+        <w:pStyle w:val="14"/>
         <w:numPr>
           <w:ilvl w:val="0"/>
           <w:numId w:val="2"/>
         </w:numPr>
-        <w:spacing w:line="360" w:lineRule="auto"/>
+        <w:spacing w:line="240" w:lineRule="auto"/>
         <w:ind w:firstLineChars="0"/>
         <w:rPr>
           <w:rFonts w:hint="eastAsia" w:eastAsiaTheme="minorEastAsia"/>
@@ -1158,12 +1174,12 @@
     </w:p>
     <w:p>
       <w:pPr>
-        <w:pStyle w:val="13"/>
+        <w:pStyle w:val="14"/>
         <w:numPr>
           <w:ilvl w:val="0"/>
           <w:numId w:val="0"/>
         </w:numPr>
-        <w:spacing w:line="360" w:lineRule="auto"/>
+        <w:spacing w:line="240" w:lineRule="auto"/>
         <w:ind w:leftChars="0" w:firstLine="420" w:firstLineChars="0"/>
         <w:rPr>
           <w:rFonts w:hint="eastAsia" w:eastAsiaTheme="minorEastAsia"/>
@@ -1188,7 +1204,7 @@
           <w:ilvl w:val="0"/>
           <w:numId w:val="0"/>
         </w:numPr>
-        <w:spacing w:line="360" w:lineRule="auto"/>
+        <w:spacing w:line="240" w:lineRule="auto"/>
         <w:ind w:leftChars="0"/>
         <w:rPr>
           <w:rFonts w:hint="eastAsia" w:ascii="宋体" w:hAnsi="宋体" w:eastAsia="宋体" w:cs="宋体"/>
@@ -1226,7 +1242,7 @@
           <w:ilvl w:val="0"/>
           <w:numId w:val="0"/>
         </w:numPr>
-        <w:spacing w:line="360" w:lineRule="auto"/>
+        <w:spacing w:line="240" w:lineRule="auto"/>
         <w:rPr>
           <w:rFonts w:hint="eastAsia" w:ascii="宋体" w:hAnsi="宋体" w:eastAsia="宋体" w:cs="宋体"/>
           <w:sz w:val="24"/>
@@ -1250,7 +1266,7 @@
           <w:ilvl w:val="0"/>
           <w:numId w:val="0"/>
         </w:numPr>
-        <w:spacing w:line="360" w:lineRule="auto"/>
+        <w:spacing w:line="240" w:lineRule="auto"/>
         <w:ind w:firstLine="420" w:firstLineChars="0"/>
         <w:rPr>
           <w:rFonts w:hint="eastAsia" w:ascii="宋体" w:hAnsi="宋体" w:eastAsia="宋体" w:cs="宋体"/>
@@ -1275,7 +1291,7 @@
           <w:ilvl w:val="0"/>
           <w:numId w:val="2"/>
         </w:numPr>
-        <w:spacing w:line="360" w:lineRule="auto"/>
+        <w:spacing w:line="240" w:lineRule="auto"/>
         <w:ind w:left="720" w:leftChars="0" w:hanging="720" w:firstLineChars="0"/>
         <w:rPr>
           <w:rFonts w:hint="eastAsia" w:ascii="宋体" w:hAnsi="宋体" w:eastAsia="宋体" w:cs="宋体"/>
@@ -1300,7 +1316,7 @@
           <w:ilvl w:val="0"/>
           <w:numId w:val="0"/>
         </w:numPr>
-        <w:spacing w:line="360" w:lineRule="auto"/>
+        <w:spacing w:line="240" w:lineRule="auto"/>
         <w:ind w:leftChars="0" w:firstLine="420" w:firstLineChars="0"/>
         <w:rPr>
           <w:rFonts w:hint="eastAsia" w:ascii="宋体" w:hAnsi="宋体" w:eastAsia="宋体" w:cs="宋体"/>
@@ -1316,7 +1332,25 @@
           <w:szCs w:val="32"/>
           <w:lang w:val="en-US" w:eastAsia="zh-CN"/>
         </w:rPr>
-        <w:t>根据客户生成订单采购主管根据客户订单生成出货单安排司机去冷库出货。</w:t>
+        <w:t>根据客户生成订单采购</w:t>
+      </w:r>
+      <w:r>
+        <w:rPr>
+          <w:rFonts w:hint="eastAsia" w:ascii="宋体" w:hAnsi="宋体" w:cs="宋体"/>
+          <w:sz w:val="24"/>
+          <w:szCs w:val="32"/>
+          <w:lang w:val="en-US" w:eastAsia="zh-CN"/>
+        </w:rPr>
+        <w:t>员</w:t>
+      </w:r>
+      <w:r>
+        <w:rPr>
+          <w:rFonts w:hint="eastAsia" w:ascii="宋体" w:hAnsi="宋体" w:eastAsia="宋体" w:cs="宋体"/>
+          <w:sz w:val="24"/>
+          <w:szCs w:val="32"/>
+          <w:lang w:val="en-US" w:eastAsia="zh-CN"/>
+        </w:rPr>
+        <w:t>根据客户订单生成出货单安排司机去冷库出货。</w:t>
       </w:r>
     </w:p>
     <w:p>
@@ -1325,7 +1359,7 @@
           <w:ilvl w:val="0"/>
           <w:numId w:val="0"/>
         </w:numPr>
-        <w:spacing w:line="360" w:lineRule="auto"/>
+        <w:spacing w:line="240" w:lineRule="auto"/>
         <w:rPr>
           <w:rFonts w:hint="eastAsia" w:ascii="宋体" w:hAnsi="宋体" w:eastAsia="宋体" w:cs="宋体"/>
           <w:sz w:val="24"/>
@@ -1349,7 +1383,7 @@
           <w:ilvl w:val="0"/>
           <w:numId w:val="0"/>
         </w:numPr>
-        <w:spacing w:line="360" w:lineRule="auto"/>
+        <w:spacing w:line="240" w:lineRule="auto"/>
         <w:ind w:firstLine="480" w:firstLineChars="200"/>
         <w:rPr>
           <w:rFonts w:hint="eastAsia" w:ascii="宋体" w:hAnsi="宋体" w:eastAsia="宋体" w:cs="宋体"/>
@@ -1365,17 +1399,28 @@
           <w:szCs w:val="32"/>
           <w:lang w:val="en-US" w:eastAsia="zh-CN"/>
         </w:rPr>
-        <w:t>采购部门主管对部门内部人员信息查看更新以及历史进货与出货订单查看。</w:t>
-      </w:r>
-    </w:p>
-    <w:p>
-      <w:pPr>
-        <w:pStyle w:val="13"/>
+        <w:t>采购部门对</w:t>
+      </w:r>
+      <w:bookmarkStart w:id="0" w:name="_GoBack"/>
+      <w:bookmarkEnd w:id="0"/>
+      <w:r>
+        <w:rPr>
+          <w:rFonts w:hint="eastAsia" w:ascii="宋体" w:hAnsi="宋体" w:eastAsia="宋体" w:cs="宋体"/>
+          <w:sz w:val="24"/>
+          <w:szCs w:val="32"/>
+          <w:lang w:val="en-US" w:eastAsia="zh-CN"/>
+        </w:rPr>
+        <w:t>人员信息查看更新以及历史进货与出货订单查看。</w:t>
+      </w:r>
+    </w:p>
+    <w:p>
+      <w:pPr>
+        <w:pStyle w:val="14"/>
         <w:numPr>
           <w:ilvl w:val="0"/>
           <w:numId w:val="0"/>
         </w:numPr>
-        <w:spacing w:line="360" w:lineRule="auto"/>
+        <w:spacing w:line="240" w:lineRule="auto"/>
         <w:ind w:leftChars="0"/>
         <w:rPr>
           <w:rFonts w:hint="eastAsia" w:ascii="宋体" w:hAnsi="宋体" w:eastAsia="宋体" w:cs="宋体"/>
@@ -1409,12 +1454,12 @@
     </w:p>
     <w:p>
       <w:pPr>
-        <w:pStyle w:val="13"/>
+        <w:pStyle w:val="14"/>
         <w:numPr>
           <w:ilvl w:val="0"/>
           <w:numId w:val="3"/>
         </w:numPr>
-        <w:spacing w:line="360" w:lineRule="auto"/>
+        <w:spacing w:line="240" w:lineRule="auto"/>
         <w:ind w:firstLineChars="0"/>
         <w:rPr>
           <w:rFonts w:hint="eastAsia" w:ascii="宋体" w:hAnsi="宋体" w:eastAsia="宋体" w:cs="宋体"/>
@@ -1433,12 +1478,12 @@
     </w:p>
     <w:p>
       <w:pPr>
-        <w:pStyle w:val="13"/>
+        <w:pStyle w:val="14"/>
         <w:numPr>
           <w:ilvl w:val="0"/>
           <w:numId w:val="0"/>
         </w:numPr>
-        <w:spacing w:line="360" w:lineRule="auto"/>
+        <w:spacing w:line="240" w:lineRule="auto"/>
         <w:ind w:leftChars="0" w:firstLine="480" w:firstLineChars="200"/>
         <w:rPr>
           <w:rFonts w:hint="eastAsia" w:ascii="宋体" w:hAnsi="宋体" w:eastAsia="宋体" w:cs="宋体"/>
@@ -1459,12 +1504,12 @@
     </w:p>
     <w:p>
       <w:pPr>
-        <w:pStyle w:val="13"/>
+        <w:pStyle w:val="14"/>
         <w:numPr>
           <w:ilvl w:val="0"/>
           <w:numId w:val="3"/>
         </w:numPr>
-        <w:spacing w:line="360" w:lineRule="auto"/>
+        <w:spacing w:line="240" w:lineRule="auto"/>
         <w:ind w:firstLineChars="0"/>
         <w:rPr>
           <w:rFonts w:hint="eastAsia" w:ascii="宋体" w:hAnsi="宋体" w:eastAsia="宋体" w:cs="宋体"/>
@@ -1483,7 +1528,7 @@
     </w:p>
     <w:p>
       <w:pPr>
-        <w:spacing w:line="360" w:lineRule="auto"/>
+        <w:spacing w:line="240" w:lineRule="auto"/>
         <w:ind w:firstLine="480" w:firstLineChars="200"/>
         <w:rPr>
           <w:rFonts w:hint="eastAsia" w:ascii="宋体" w:hAnsi="宋体" w:eastAsia="宋体" w:cs="宋体"/>
@@ -1511,12 +1556,12 @@
     </w:p>
     <w:p>
       <w:pPr>
-        <w:pStyle w:val="13"/>
+        <w:pStyle w:val="14"/>
         <w:numPr>
           <w:ilvl w:val="0"/>
           <w:numId w:val="0"/>
         </w:numPr>
-        <w:spacing w:line="360" w:lineRule="auto"/>
+        <w:spacing w:line="240" w:lineRule="auto"/>
         <w:ind w:leftChars="0"/>
         <w:rPr>
           <w:rFonts w:hint="eastAsia" w:ascii="宋体" w:hAnsi="宋体" w:eastAsia="宋体" w:cs="宋体"/>
@@ -1550,12 +1595,12 @@
     </w:p>
     <w:p>
       <w:pPr>
-        <w:pStyle w:val="13"/>
+        <w:pStyle w:val="14"/>
         <w:numPr>
           <w:ilvl w:val="0"/>
           <w:numId w:val="4"/>
         </w:numPr>
-        <w:spacing w:line="360" w:lineRule="auto"/>
+        <w:spacing w:line="240" w:lineRule="auto"/>
         <w:ind w:firstLineChars="0"/>
         <w:rPr>
           <w:rFonts w:hint="eastAsia" w:ascii="宋体" w:hAnsi="宋体" w:eastAsia="宋体" w:cs="宋体"/>
@@ -1574,12 +1619,12 @@
     </w:p>
     <w:p>
       <w:pPr>
-        <w:pStyle w:val="13"/>
+        <w:pStyle w:val="14"/>
         <w:numPr>
           <w:ilvl w:val="0"/>
           <w:numId w:val="0"/>
         </w:numPr>
-        <w:spacing w:line="360" w:lineRule="auto"/>
+        <w:spacing w:line="240" w:lineRule="auto"/>
         <w:ind w:leftChars="0" w:firstLine="480" w:firstLineChars="200"/>
         <w:rPr>
           <w:rFonts w:hint="eastAsia" w:ascii="宋体" w:hAnsi="宋体" w:eastAsia="宋体" w:cs="宋体"/>
@@ -1600,12 +1645,12 @@
     </w:p>
     <w:p>
       <w:pPr>
-        <w:pStyle w:val="13"/>
+        <w:pStyle w:val="14"/>
         <w:numPr>
           <w:ilvl w:val="0"/>
           <w:numId w:val="4"/>
         </w:numPr>
-        <w:spacing w:line="360" w:lineRule="auto"/>
+        <w:spacing w:line="240" w:lineRule="auto"/>
         <w:ind w:firstLineChars="0"/>
         <w:rPr>
           <w:rFonts w:hint="eastAsia" w:ascii="宋体" w:hAnsi="宋体" w:eastAsia="宋体" w:cs="宋体"/>
@@ -1624,12 +1669,12 @@
     </w:p>
     <w:p>
       <w:pPr>
-        <w:pStyle w:val="13"/>
+        <w:pStyle w:val="14"/>
         <w:numPr>
           <w:ilvl w:val="0"/>
           <w:numId w:val="0"/>
         </w:numPr>
-        <w:spacing w:line="360" w:lineRule="auto"/>
+        <w:spacing w:line="240" w:lineRule="auto"/>
         <w:ind w:leftChars="0" w:firstLine="480" w:firstLineChars="200"/>
         <w:rPr>
           <w:rFonts w:hint="eastAsia" w:ascii="宋体" w:hAnsi="宋体" w:eastAsia="宋体" w:cs="宋体"/>
@@ -1650,12 +1695,12 @@
     </w:p>
     <w:p>
       <w:pPr>
-        <w:pStyle w:val="13"/>
+        <w:pStyle w:val="14"/>
         <w:numPr>
           <w:ilvl w:val="0"/>
           <w:numId w:val="4"/>
         </w:numPr>
-        <w:spacing w:line="360" w:lineRule="auto"/>
+        <w:spacing w:line="240" w:lineRule="auto"/>
         <w:ind w:firstLineChars="0"/>
         <w:rPr>
           <w:rFonts w:hint="eastAsia" w:ascii="宋体" w:hAnsi="宋体" w:eastAsia="宋体" w:cs="宋体"/>
@@ -1674,12 +1719,12 @@
     </w:p>
     <w:p>
       <w:pPr>
-        <w:pStyle w:val="13"/>
+        <w:pStyle w:val="14"/>
         <w:numPr>
           <w:ilvl w:val="0"/>
           <w:numId w:val="0"/>
         </w:numPr>
-        <w:spacing w:line="360" w:lineRule="auto"/>
+        <w:spacing w:line="240" w:lineRule="auto"/>
         <w:ind w:leftChars="0" w:firstLine="480" w:firstLineChars="200"/>
         <w:rPr>
           <w:rFonts w:hint="eastAsia" w:ascii="宋体" w:hAnsi="宋体" w:eastAsia="宋体" w:cs="宋体"/>
@@ -1700,12 +1745,12 @@
     </w:p>
     <w:p>
       <w:pPr>
-        <w:pStyle w:val="13"/>
+        <w:pStyle w:val="14"/>
         <w:numPr>
           <w:ilvl w:val="0"/>
           <w:numId w:val="0"/>
         </w:numPr>
-        <w:spacing w:line="360" w:lineRule="auto"/>
+        <w:spacing w:line="240" w:lineRule="auto"/>
         <w:ind w:leftChars="0"/>
         <w:rPr>
           <w:rFonts w:hint="eastAsia" w:ascii="宋体" w:hAnsi="宋体" w:eastAsia="宋体" w:cs="宋体"/>
@@ -1739,12 +1784,12 @@
     </w:p>
     <w:p>
       <w:pPr>
-        <w:pStyle w:val="13"/>
+        <w:pStyle w:val="14"/>
         <w:numPr>
           <w:ilvl w:val="0"/>
           <w:numId w:val="0"/>
         </w:numPr>
-        <w:spacing w:line="360" w:lineRule="auto"/>
+        <w:spacing w:line="240" w:lineRule="auto"/>
         <w:ind w:leftChars="0" w:firstLine="480" w:firstLineChars="200"/>
       </w:pPr>
       <w:r>
@@ -1759,12 +1804,12 @@
     </w:p>
     <w:p>
       <w:pPr>
-        <w:pStyle w:val="13"/>
+        <w:pStyle w:val="14"/>
         <w:numPr>
           <w:ilvl w:val="0"/>
           <w:numId w:val="0"/>
         </w:numPr>
-        <w:spacing w:line="360" w:lineRule="auto"/>
+        <w:spacing w:line="240" w:lineRule="auto"/>
         <w:ind w:leftChars="0"/>
         <w:rPr>
           <w:rFonts w:hint="eastAsia" w:ascii="宋体" w:hAnsi="宋体" w:eastAsia="宋体" w:cs="宋体"/>
@@ -1798,12 +1843,12 @@
     </w:p>
     <w:p>
       <w:pPr>
-        <w:pStyle w:val="13"/>
+        <w:pStyle w:val="14"/>
         <w:numPr>
           <w:ilvl w:val="0"/>
           <w:numId w:val="5"/>
         </w:numPr>
-        <w:spacing w:line="360" w:lineRule="auto"/>
+        <w:spacing w:line="240" w:lineRule="auto"/>
         <w:ind w:firstLineChars="0"/>
         <w:rPr>
           <w:rFonts w:hint="eastAsia" w:ascii="宋体" w:hAnsi="宋体" w:eastAsia="宋体" w:cs="宋体"/>
@@ -1822,12 +1867,12 @@
     </w:p>
     <w:p>
       <w:pPr>
-        <w:pStyle w:val="13"/>
+        <w:pStyle w:val="14"/>
         <w:numPr>
           <w:ilvl w:val="0"/>
           <w:numId w:val="0"/>
         </w:numPr>
-        <w:spacing w:line="360" w:lineRule="auto"/>
+        <w:spacing w:line="240" w:lineRule="auto"/>
         <w:ind w:firstLine="480" w:firstLineChars="200"/>
         <w:rPr>
           <w:rFonts w:hint="eastAsia" w:ascii="宋体" w:hAnsi="宋体" w:eastAsia="宋体" w:cs="宋体"/>
@@ -1848,12 +1893,12 @@
     </w:p>
     <w:p>
       <w:pPr>
-        <w:pStyle w:val="13"/>
+        <w:pStyle w:val="14"/>
         <w:numPr>
           <w:ilvl w:val="0"/>
           <w:numId w:val="5"/>
         </w:numPr>
-        <w:spacing w:line="360" w:lineRule="auto"/>
+        <w:spacing w:line="240" w:lineRule="auto"/>
         <w:ind w:firstLineChars="0"/>
         <w:rPr>
           <w:rFonts w:hint="eastAsia" w:ascii="宋体" w:hAnsi="宋体" w:eastAsia="宋体" w:cs="宋体"/>
@@ -1872,7 +1917,7 @@
     </w:p>
     <w:p>
       <w:pPr>
-        <w:spacing w:line="360" w:lineRule="auto"/>
+        <w:spacing w:line="240" w:lineRule="auto"/>
         <w:ind w:firstLine="420" w:firstLineChars="0"/>
         <w:rPr>
           <w:rFonts w:hint="eastAsia" w:ascii="宋体" w:hAnsi="宋体" w:eastAsia="宋体" w:cs="宋体"/>
@@ -1893,12 +1938,12 @@
     </w:p>
     <w:p>
       <w:pPr>
-        <w:pStyle w:val="13"/>
+        <w:pStyle w:val="14"/>
         <w:numPr>
           <w:ilvl w:val="0"/>
           <w:numId w:val="0"/>
         </w:numPr>
-        <w:spacing w:line="360" w:lineRule="auto"/>
+        <w:spacing w:line="240" w:lineRule="auto"/>
         <w:ind w:leftChars="0"/>
         <w:rPr>
           <w:rFonts w:hint="eastAsia" w:ascii="宋体" w:hAnsi="宋体" w:eastAsia="宋体" w:cs="宋体"/>
@@ -1932,12 +1977,12 @@
     </w:p>
     <w:p>
       <w:pPr>
-        <w:pStyle w:val="13"/>
+        <w:pStyle w:val="14"/>
         <w:numPr>
           <w:ilvl w:val="0"/>
           <w:numId w:val="6"/>
         </w:numPr>
-        <w:spacing w:line="360" w:lineRule="auto"/>
+        <w:spacing w:line="240" w:lineRule="auto"/>
         <w:ind w:firstLineChars="0"/>
         <w:rPr>
           <w:rFonts w:hint="eastAsia" w:ascii="宋体" w:hAnsi="宋体" w:eastAsia="宋体" w:cs="宋体"/>
@@ -1956,12 +2001,12 @@
     </w:p>
     <w:p>
       <w:pPr>
-        <w:pStyle w:val="13"/>
+        <w:pStyle w:val="14"/>
         <w:numPr>
           <w:ilvl w:val="0"/>
           <w:numId w:val="0"/>
         </w:numPr>
-        <w:spacing w:line="360" w:lineRule="auto"/>
+        <w:spacing w:line="240" w:lineRule="auto"/>
         <w:ind w:firstLine="420" w:firstLineChars="0"/>
         <w:rPr>
           <w:rFonts w:hint="eastAsia" w:ascii="宋体" w:hAnsi="宋体" w:eastAsia="宋体" w:cs="宋体"/>
@@ -1982,12 +2027,12 @@
     </w:p>
     <w:p>
       <w:pPr>
-        <w:pStyle w:val="13"/>
+        <w:pStyle w:val="14"/>
         <w:numPr>
           <w:ilvl w:val="0"/>
           <w:numId w:val="6"/>
         </w:numPr>
-        <w:spacing w:line="360" w:lineRule="auto"/>
+        <w:spacing w:line="240" w:lineRule="auto"/>
         <w:ind w:firstLineChars="0"/>
         <w:rPr>
           <w:rFonts w:hint="eastAsia" w:ascii="宋体" w:hAnsi="宋体" w:eastAsia="宋体" w:cs="宋体"/>
@@ -2006,12 +2051,12 @@
     </w:p>
     <w:p>
       <w:pPr>
-        <w:pStyle w:val="13"/>
+        <w:pStyle w:val="14"/>
         <w:numPr>
           <w:ilvl w:val="0"/>
           <w:numId w:val="0"/>
         </w:numPr>
-        <w:spacing w:line="360" w:lineRule="auto"/>
+        <w:spacing w:line="240" w:lineRule="auto"/>
         <w:ind w:leftChars="0" w:firstLine="420" w:firstLineChars="0"/>
         <w:rPr>
           <w:rFonts w:hint="eastAsia" w:ascii="宋体" w:hAnsi="宋体" w:eastAsia="宋体" w:cs="宋体"/>
@@ -2032,184 +2077,78 @@
     </w:p>
     <w:p>
       <w:pPr>
-        <w:pStyle w:val="13"/>
-        <w:numPr>
-          <w:ilvl w:val="0"/>
-          <w:numId w:val="6"/>
-        </w:numPr>
-        <w:spacing w:line="360" w:lineRule="auto"/>
-        <w:ind w:firstLineChars="0"/>
-        <w:rPr>
-          <w:rFonts w:hint="eastAsia" w:ascii="宋体" w:hAnsi="宋体" w:eastAsia="宋体" w:cs="宋体"/>
-          <w:sz w:val="24"/>
-          <w:szCs w:val="24"/>
-        </w:rPr>
-      </w:pPr>
-      <w:r>
-        <w:rPr>
-          <w:rFonts w:hint="eastAsia" w:ascii="宋体" w:hAnsi="宋体" w:eastAsia="宋体" w:cs="宋体"/>
-          <w:sz w:val="24"/>
-          <w:szCs w:val="24"/>
-        </w:rPr>
-        <w:t>财务结算</w:t>
-      </w:r>
-    </w:p>
-    <w:p>
-      <w:pPr>
-        <w:pStyle w:val="13"/>
+        <w:pStyle w:val="14"/>
         <w:numPr>
           <w:ilvl w:val="0"/>
           <w:numId w:val="0"/>
         </w:numPr>
-        <w:spacing w:line="360" w:lineRule="auto"/>
-        <w:ind w:leftChars="0" w:firstLine="420" w:firstLineChars="0"/>
-        <w:rPr>
-          <w:rFonts w:hint="eastAsia" w:ascii="宋体" w:hAnsi="宋体" w:eastAsia="宋体" w:cs="宋体"/>
-          <w:sz w:val="24"/>
-          <w:szCs w:val="24"/>
-        </w:rPr>
-      </w:pPr>
-      <w:r>
-        <w:rPr>
-          <w:rFonts w:hint="eastAsia" w:ascii="宋体" w:hAnsi="宋体" w:eastAsia="宋体" w:cs="宋体"/>
-          <w:sz w:val="24"/>
-          <w:szCs w:val="24"/>
-          <w:lang w:val="en-US" w:eastAsia="zh-CN"/>
-        </w:rPr>
-        <w:t>总经理按月、按年查看盈利利润等相关。</w:t>
-      </w:r>
-    </w:p>
-    <w:p>
-      <w:pPr>
-        <w:pStyle w:val="13"/>
-        <w:numPr>
-          <w:ilvl w:val="0"/>
-          <w:numId w:val="6"/>
-        </w:numPr>
-        <w:spacing w:line="360" w:lineRule="auto"/>
-        <w:ind w:firstLineChars="0"/>
-        <w:rPr>
-          <w:rFonts w:hint="eastAsia" w:ascii="宋体" w:hAnsi="宋体" w:eastAsia="宋体" w:cs="宋体"/>
-          <w:sz w:val="24"/>
-          <w:szCs w:val="24"/>
-        </w:rPr>
-      </w:pPr>
-      <w:r>
-        <w:rPr>
-          <w:rFonts w:hint="eastAsia" w:ascii="宋体" w:hAnsi="宋体" w:eastAsia="宋体" w:cs="宋体"/>
-          <w:sz w:val="24"/>
-          <w:szCs w:val="24"/>
-        </w:rPr>
-        <w:t>统计报表</w:t>
-      </w:r>
-    </w:p>
-    <w:p>
-      <w:pPr>
-        <w:pStyle w:val="13"/>
+        <w:spacing w:line="240" w:lineRule="auto"/>
+        <w:ind w:leftChars="0"/>
+        <w:rPr>
+          <w:rFonts w:hint="eastAsia"/>
+          <w:b/>
+          <w:bCs/>
+          <w:sz w:val="24"/>
+          <w:szCs w:val="24"/>
+          <w:lang w:val="en-US" w:eastAsia="zh-CN"/>
+        </w:rPr>
+      </w:pPr>
+      <w:r>
+        <w:rPr>
+          <w:rFonts w:hint="eastAsia" w:ascii="宋体" w:hAnsi="宋体" w:eastAsia="宋体" w:cs="宋体"/>
+          <w:b/>
+          <w:bCs/>
+          <w:sz w:val="24"/>
+          <w:szCs w:val="24"/>
+          <w:lang w:val="en-US" w:eastAsia="zh-CN"/>
+        </w:rPr>
+        <w:t>●</w:t>
+      </w:r>
+      <w:r>
+        <w:rPr>
+          <w:rFonts w:hint="eastAsia"/>
+          <w:b/>
+          <w:bCs/>
+          <w:sz w:val="24"/>
+          <w:szCs w:val="24"/>
+          <w:lang w:val="en-US" w:eastAsia="zh-CN"/>
+        </w:rPr>
+        <w:t>前台模块</w:t>
+      </w:r>
+    </w:p>
+    <w:p>
+      <w:pPr>
+        <w:pStyle w:val="14"/>
         <w:numPr>
           <w:ilvl w:val="0"/>
           <w:numId w:val="0"/>
         </w:numPr>
-        <w:spacing w:line="360" w:lineRule="auto"/>
-        <w:ind w:leftChars="0" w:firstLine="420" w:firstLineChars="0"/>
-        <w:rPr>
-          <w:rFonts w:hint="eastAsia" w:ascii="宋体" w:hAnsi="宋体" w:eastAsia="宋体" w:cs="宋体"/>
-          <w:sz w:val="24"/>
-          <w:szCs w:val="24"/>
-          <w:lang w:val="en-US" w:eastAsia="zh-CN"/>
-        </w:rPr>
-      </w:pPr>
-      <w:r>
-        <w:rPr>
-          <w:rFonts w:hint="eastAsia" w:ascii="宋体" w:hAnsi="宋体" w:eastAsia="宋体" w:cs="宋体"/>
-          <w:sz w:val="24"/>
-          <w:szCs w:val="24"/>
-          <w:lang w:val="en-US" w:eastAsia="zh-CN"/>
-        </w:rPr>
-        <w:t>将公司财务以报表的形式展现给总经理</w:t>
-      </w:r>
-    </w:p>
-    <w:p>
-      <w:pPr>
-        <w:pStyle w:val="13"/>
-        <w:numPr>
-          <w:ilvl w:val="0"/>
-          <w:numId w:val="0"/>
-        </w:numPr>
-        <w:spacing w:line="360" w:lineRule="auto"/>
+        <w:spacing w:line="240" w:lineRule="auto"/>
         <w:ind w:leftChars="0"/>
         <w:rPr>
+          <w:sz w:val="24"/>
+          <w:szCs w:val="32"/>
+          <w:lang w:val="en-US"/>
+        </w:rPr>
+      </w:pPr>
+      <w:r>
+        <w:rPr>
           <w:rFonts w:hint="eastAsia"/>
-          <w:b/>
-          <w:bCs/>
-          <w:sz w:val="24"/>
-          <w:szCs w:val="24"/>
-          <w:lang w:val="en-US" w:eastAsia="zh-CN"/>
-        </w:rPr>
-      </w:pPr>
-      <w:r>
-        <w:rPr>
-          <w:rFonts w:hint="eastAsia" w:ascii="宋体" w:hAnsi="宋体" w:eastAsia="宋体" w:cs="宋体"/>
-          <w:b/>
-          <w:bCs/>
-          <w:sz w:val="24"/>
-          <w:szCs w:val="24"/>
-          <w:lang w:val="en-US" w:eastAsia="zh-CN"/>
-        </w:rPr>
-        <w:t>●</w:t>
-      </w:r>
-      <w:r>
-        <w:rPr>
-          <w:rFonts w:hint="eastAsia"/>
-          <w:b/>
-          <w:bCs/>
-          <w:sz w:val="24"/>
-          <w:szCs w:val="24"/>
-          <w:lang w:val="en-US" w:eastAsia="zh-CN"/>
-        </w:rPr>
-        <w:t>前台模块</w:t>
-      </w:r>
-    </w:p>
-    <w:p>
-      <w:pPr>
-        <w:pStyle w:val="13"/>
-        <w:numPr>
-          <w:ilvl w:val="0"/>
-          <w:numId w:val="0"/>
-        </w:numPr>
-        <w:spacing w:line="360" w:lineRule="auto"/>
-        <w:ind w:leftChars="0"/>
-        <w:rPr>
           <w:sz w:val="24"/>
           <w:szCs w:val="32"/>
-        </w:rPr>
-      </w:pPr>
-      <w:r>
-        <w:rPr>
-          <w:rFonts w:hint="eastAsia"/>
-          <w:sz w:val="24"/>
-          <w:szCs w:val="32"/>
-          <w:lang w:val="en-US" w:eastAsia="zh-CN"/>
-        </w:rPr>
-        <w:t>1、</w:t>
-      </w:r>
-      <w:r>
-        <w:rPr>
-          <w:rFonts w:hint="eastAsia"/>
-          <w:sz w:val="24"/>
-          <w:szCs w:val="32"/>
-        </w:rPr>
-        <w:t>网上营销</w:t>
-      </w:r>
-    </w:p>
-    <w:p>
-      <w:pPr>
-        <w:pStyle w:val="13"/>
+          <w:lang w:val="en-US" w:eastAsia="zh-CN"/>
+        </w:rPr>
+        <w:t>1、客户在线下单</w:t>
+      </w:r>
+    </w:p>
+    <w:p>
+      <w:pPr>
+        <w:pStyle w:val="14"/>
         <w:numPr>
           <w:ilvl w:val="0"/>
           <w:numId w:val="7"/>
         </w:numPr>
-        <w:spacing w:line="360" w:lineRule="auto"/>
+        <w:spacing w:line="240" w:lineRule="auto"/>
         <w:ind w:firstLineChars="0"/>
         <w:rPr>
           <w:sz w:val="24"/>
@@ -2221,13 +2160,14 @@
           <w:rFonts w:hint="eastAsia"/>
           <w:sz w:val="24"/>
           <w:szCs w:val="32"/>
-        </w:rPr>
-        <w:t>具有网上商城性质，可以直接销售；</w:t>
-      </w:r>
-    </w:p>
-    <w:p>
-      <w:pPr>
-        <w:spacing w:line="360" w:lineRule="auto"/>
+          <w:lang w:val="en-US" w:eastAsia="zh-CN"/>
+        </w:rPr>
+        <w:t>客户通过浏览商品在线下单推送给后台。</w:t>
+      </w:r>
+    </w:p>
+    <w:p>
+      <w:pPr>
+        <w:spacing w:line="240" w:lineRule="auto"/>
         <w:rPr>
           <w:rFonts w:hint="eastAsia" w:ascii="黑体" w:hAnsi="宋体" w:eastAsia="黑体"/>
           <w:b/>
@@ -2249,7 +2189,7 @@
     </w:p>
     <w:p>
       <w:pPr>
-        <w:spacing w:line="360" w:lineRule="auto"/>
+        <w:spacing w:line="240" w:lineRule="auto"/>
         <w:rPr>
           <w:rFonts w:hint="eastAsia" w:eastAsia="黑体"/>
           <w:b w:val="0"/>
@@ -2273,7 +2213,7 @@
     </w:p>
     <w:p>
       <w:pPr>
-        <w:spacing w:line="360" w:lineRule="auto"/>
+        <w:spacing w:line="240" w:lineRule="auto"/>
         <w:ind w:firstLine="480" w:firstLineChars="200"/>
         <w:rPr>
           <w:rFonts w:hint="eastAsia" w:ascii="Times New Roman" w:hAnsi="Times New Roman"/>
@@ -2309,7 +2249,7 @@
     </w:p>
     <w:p>
       <w:pPr>
-        <w:spacing w:line="360" w:lineRule="auto"/>
+        <w:spacing w:line="240" w:lineRule="auto"/>
         <w:ind w:firstLine="480" w:firstLineChars="200"/>
         <w:rPr>
           <w:rFonts w:hint="eastAsia" w:ascii="Times New Roman" w:hAnsi="Times New Roman"/>
@@ -2338,7 +2278,7 @@
     <w:p>
       <w:pPr>
         <w:pStyle w:val="5"/>
-        <w:spacing w:line="360" w:lineRule="auto"/>
+        <w:spacing w:line="240" w:lineRule="auto"/>
         <w:ind w:firstLine="0" w:firstLineChars="0"/>
         <w:rPr>
           <w:rFonts w:hint="eastAsia" w:ascii="Times New Roman" w:hAnsi="Times New Roman" w:eastAsia="黑体"/>
@@ -2412,7 +2352,7 @@
     </w:p>
     <w:p>
       <w:pPr>
-        <w:spacing w:line="360" w:lineRule="auto"/>
+        <w:spacing w:line="240" w:lineRule="auto"/>
         <w:ind w:firstLine="480" w:firstLineChars="200"/>
         <w:rPr>
           <w:rFonts w:hint="eastAsia" w:ascii="Times New Roman" w:hAnsi="Times New Roman" w:eastAsia="宋体"/>
@@ -2487,7 +2427,7 @@
     </w:p>
     <w:p>
       <w:pPr>
-        <w:spacing w:line="360" w:lineRule="auto"/>
+        <w:spacing w:line="240" w:lineRule="auto"/>
         <w:ind w:firstLine="480" w:firstLineChars="200"/>
         <w:rPr>
           <w:rFonts w:hint="eastAsia" w:ascii="Times New Roman" w:hAnsi="Times New Roman"/>
@@ -2532,7 +2472,7 @@
     </w:p>
     <w:p>
       <w:pPr>
-        <w:spacing w:line="360" w:lineRule="auto"/>
+        <w:spacing w:line="240" w:lineRule="auto"/>
         <w:ind w:firstLine="480" w:firstLineChars="200"/>
         <w:rPr>
           <w:rFonts w:hint="eastAsia" w:ascii="Times New Roman" w:hAnsi="Times New Roman"/>
@@ -2568,7 +2508,7 @@
     </w:p>
     <w:p>
       <w:pPr>
-        <w:spacing w:line="360" w:lineRule="auto"/>
+        <w:spacing w:line="240" w:lineRule="auto"/>
         <w:ind w:firstLine="480" w:firstLineChars="200"/>
         <w:rPr>
           <w:rFonts w:hint="eastAsia" w:ascii="Times New Roman" w:hAnsi="Times New Roman"/>
@@ -2596,7 +2536,7 @@
     </w:p>
     <w:p>
       <w:pPr>
-        <w:spacing w:line="360" w:lineRule="auto"/>
+        <w:spacing w:line="240" w:lineRule="auto"/>
         <w:ind w:firstLine="480" w:firstLineChars="200"/>
         <w:rPr>
           <w:rFonts w:hint="eastAsia" w:ascii="Arial" w:hAnsi="Arial" w:eastAsia="楷体_GB2312" w:cs="Arial"/>
@@ -2625,7 +2565,7 @@
     </w:p>
     <w:p>
       <w:pPr>
-        <w:spacing w:line="360" w:lineRule="auto"/>
+        <w:spacing w:line="240" w:lineRule="auto"/>
         <w:rPr>
           <w:rFonts w:hint="eastAsia" w:ascii="黑体" w:hAnsi="宋体" w:eastAsia="黑体"/>
           <w:b/>
@@ -2647,7 +2587,7 @@
     </w:p>
     <w:p>
       <w:pPr>
-        <w:spacing w:line="360" w:lineRule="auto"/>
+        <w:spacing w:line="240" w:lineRule="auto"/>
         <w:rPr>
           <w:rFonts w:hint="eastAsia" w:ascii="黑体" w:hAnsi="宋体" w:eastAsia="黑体"/>
           <w:color w:val="000000"/>
@@ -2676,7 +2616,7 @@
     <w:p>
       <w:pPr>
         <w:pStyle w:val="5"/>
-        <w:spacing w:line="360" w:lineRule="auto"/>
+        <w:spacing w:line="240" w:lineRule="auto"/>
         <w:rPr>
           <w:rFonts w:hint="eastAsia"/>
         </w:rPr>
@@ -2691,7 +2631,7 @@
     <w:p>
       <w:pPr>
         <w:pStyle w:val="5"/>
-        <w:spacing w:line="360" w:lineRule="auto"/>
+        <w:spacing w:line="240" w:lineRule="auto"/>
         <w:rPr>
           <w:rFonts w:hint="eastAsia"/>
         </w:rPr>
@@ -2705,7 +2645,7 @@
     </w:p>
     <w:p>
       <w:pPr>
-        <w:spacing w:line="360" w:lineRule="auto"/>
+        <w:spacing w:line="240" w:lineRule="auto"/>
         <w:rPr>
           <w:rFonts w:hint="eastAsia" w:ascii="黑体" w:hAnsi="宋体" w:eastAsia="黑体"/>
           <w:color w:val="000000"/>
@@ -2756,7 +2696,7 @@
     <w:p>
       <w:pPr>
         <w:pStyle w:val="5"/>
-        <w:spacing w:line="360" w:lineRule="auto"/>
+        <w:spacing w:line="240" w:lineRule="auto"/>
         <w:rPr>
           <w:rFonts w:hint="eastAsia"/>
           <w:lang w:val="en-US" w:eastAsia="zh-CN"/>
@@ -2773,7 +2713,7 @@
     <w:p>
       <w:pPr>
         <w:pStyle w:val="5"/>
-        <w:spacing w:line="360" w:lineRule="auto"/>
+        <w:spacing w:line="240" w:lineRule="auto"/>
         <w:rPr>
           <w:rFonts w:hint="eastAsia"/>
           <w:lang w:val="en-US" w:eastAsia="zh-CN"/>
@@ -2790,7 +2730,7 @@
     <w:p>
       <w:pPr>
         <w:pStyle w:val="5"/>
-        <w:spacing w:line="360" w:lineRule="auto"/>
+        <w:spacing w:line="240" w:lineRule="auto"/>
         <w:rPr>
           <w:rFonts w:hint="eastAsia"/>
           <w:b/>
@@ -2815,7 +2755,7 @@
           <w:ilvl w:val="0"/>
           <w:numId w:val="8"/>
         </w:numPr>
-        <w:spacing w:line="360" w:lineRule="auto"/>
+        <w:spacing w:line="240" w:lineRule="auto"/>
         <w:rPr>
           <w:rFonts w:hint="eastAsia"/>
           <w:b/>
@@ -2840,7 +2780,7 @@
           <w:ilvl w:val="0"/>
           <w:numId w:val="0"/>
         </w:numPr>
-        <w:spacing w:line="360" w:lineRule="auto"/>
+        <w:spacing w:line="240" w:lineRule="auto"/>
         <w:ind w:firstLine="420" w:firstLineChars="0"/>
         <w:rPr>
           <w:rFonts w:hint="eastAsia"/>
@@ -2866,7 +2806,7 @@
           <w:ilvl w:val="0"/>
           <w:numId w:val="8"/>
         </w:numPr>
-        <w:spacing w:line="360" w:lineRule="auto"/>
+        <w:spacing w:line="240" w:lineRule="auto"/>
         <w:rPr>
           <w:rFonts w:hint="eastAsia"/>
           <w:b/>
@@ -2891,7 +2831,7 @@
           <w:ilvl w:val="0"/>
           <w:numId w:val="0"/>
         </w:numPr>
-        <w:spacing w:line="360" w:lineRule="auto"/>
+        <w:spacing w:line="240" w:lineRule="auto"/>
         <w:ind w:firstLine="420" w:firstLineChars="0"/>
         <w:rPr>
           <w:rFonts w:hint="eastAsia"/>
@@ -2917,7 +2857,7 @@
           <w:ilvl w:val="0"/>
           <w:numId w:val="8"/>
         </w:numPr>
-        <w:spacing w:line="360" w:lineRule="auto"/>
+        <w:spacing w:line="240" w:lineRule="auto"/>
         <w:rPr>
           <w:rFonts w:hint="eastAsia"/>
           <w:b/>
@@ -2942,7 +2882,7 @@
           <w:ilvl w:val="0"/>
           <w:numId w:val="0"/>
         </w:numPr>
-        <w:spacing w:line="360" w:lineRule="auto"/>
+        <w:spacing w:line="240" w:lineRule="auto"/>
         <w:ind w:firstLine="420" w:firstLineChars="0"/>
         <w:rPr>
           <w:rFonts w:hint="eastAsia"/>
@@ -2968,7 +2908,7 @@
           <w:ilvl w:val="0"/>
           <w:numId w:val="8"/>
         </w:numPr>
-        <w:spacing w:line="360" w:lineRule="auto"/>
+        <w:spacing w:line="240" w:lineRule="auto"/>
         <w:rPr>
           <w:rFonts w:hint="eastAsia"/>
           <w:b/>
@@ -2993,7 +2933,7 @@
           <w:ilvl w:val="0"/>
           <w:numId w:val="0"/>
         </w:numPr>
-        <w:spacing w:line="360" w:lineRule="auto"/>
+        <w:spacing w:line="240" w:lineRule="auto"/>
         <w:ind w:firstLine="420" w:firstLineChars="0"/>
         <w:rPr>
           <w:rFonts w:hint="eastAsia"/>
@@ -3019,7 +2959,7 @@
           <w:ilvl w:val="0"/>
           <w:numId w:val="8"/>
         </w:numPr>
-        <w:spacing w:line="360" w:lineRule="auto"/>
+        <w:spacing w:line="240" w:lineRule="auto"/>
         <w:rPr>
           <w:rFonts w:hint="eastAsia"/>
           <w:b/>
@@ -3044,7 +2984,7 @@
           <w:ilvl w:val="0"/>
           <w:numId w:val="0"/>
         </w:numPr>
-        <w:spacing w:line="360" w:lineRule="auto"/>
+        <w:spacing w:line="240" w:lineRule="auto"/>
         <w:ind w:firstLine="420" w:firstLineChars="0"/>
         <w:rPr>
           <w:rFonts w:hint="eastAsia"/>
@@ -3070,7 +3010,7 @@
           <w:ilvl w:val="0"/>
           <w:numId w:val="8"/>
         </w:numPr>
-        <w:spacing w:line="360" w:lineRule="auto"/>
+        <w:spacing w:line="240" w:lineRule="auto"/>
         <w:rPr>
           <w:rFonts w:hint="eastAsia"/>
           <w:b/>
@@ -3095,7 +3035,7 @@
           <w:ilvl w:val="0"/>
           <w:numId w:val="0"/>
         </w:numPr>
-        <w:spacing w:line="360" w:lineRule="auto"/>
+        <w:spacing w:line="240" w:lineRule="auto"/>
         <w:ind w:firstLine="420" w:firstLineChars="0"/>
         <w:rPr>
           <w:rFonts w:hint="eastAsia"/>
@@ -3116,7 +3056,7 @@
     </w:p>
     <w:p>
       <w:pPr>
-        <w:spacing w:line="360" w:lineRule="auto"/>
+        <w:spacing w:line="240" w:lineRule="auto"/>
         <w:rPr>
           <w:rFonts w:hint="eastAsia" w:ascii="黑体" w:hAnsi="宋体" w:eastAsia="黑体"/>
           <w:color w:val="000000"/>
@@ -3166,7 +3106,7 @@
     </w:p>
     <w:p>
       <w:pPr>
-        <w:spacing w:line="360" w:lineRule="auto"/>
+        <w:spacing w:line="240" w:lineRule="auto"/>
         <w:ind w:firstLine="420" w:firstLineChars="0"/>
         <w:rPr>
           <w:rFonts w:hint="eastAsia"/>
@@ -3188,7 +3128,7 @@
     </w:p>
     <w:p>
       <w:pPr>
-        <w:spacing w:line="360" w:lineRule="auto"/>
+        <w:spacing w:line="240" w:lineRule="auto"/>
         <w:rPr>
           <w:rFonts w:hint="eastAsia" w:ascii="黑体" w:hAnsi="宋体" w:eastAsia="黑体"/>
           <w:b/>
@@ -3210,7 +3150,7 @@
     </w:p>
     <w:p>
       <w:pPr>
-        <w:spacing w:line="360" w:lineRule="auto"/>
+        <w:spacing w:line="240" w:lineRule="auto"/>
         <w:rPr>
           <w:rFonts w:hint="eastAsia" w:ascii="Arial" w:hAnsi="Arial" w:cs="Arial"/>
           <w:sz w:val="24"/>
@@ -3235,7 +3175,7 @@
     </w:p>
     <w:p>
       <w:pPr>
-        <w:spacing w:line="360" w:lineRule="auto"/>
+        <w:spacing w:line="240" w:lineRule="auto"/>
         <w:ind w:firstLine="420" w:firstLineChars="0"/>
         <w:rPr>
           <w:rFonts w:hint="eastAsia" w:ascii="Arial" w:hAnsi="Arial" w:cs="Arial"/>
@@ -3307,7 +3247,7 @@
     </w:p>
     <w:p>
       <w:pPr>
-        <w:spacing w:line="360" w:lineRule="auto"/>
+        <w:spacing w:line="240" w:lineRule="auto"/>
         <w:rPr>
           <w:rFonts w:hint="eastAsia" w:ascii="Arial" w:hAnsi="Arial" w:cs="Arial"/>
           <w:sz w:val="24"/>
@@ -3340,7 +3280,7 @@
     </w:p>
     <w:p>
       <w:pPr>
-        <w:spacing w:line="360" w:lineRule="auto"/>
+        <w:spacing w:line="240" w:lineRule="auto"/>
         <w:ind w:firstLine="420" w:firstLineChars="0"/>
         <w:rPr>
           <w:rFonts w:hint="eastAsia" w:ascii="Arial" w:hAnsi="Arial" w:cs="Arial"/>
@@ -3423,7 +3363,7 @@
     </w:p>
     <w:p>
       <w:pPr>
-        <w:spacing w:line="360" w:lineRule="auto"/>
+        <w:spacing w:line="240" w:lineRule="auto"/>
         <w:rPr>
           <w:rFonts w:hint="eastAsia" w:ascii="Arial" w:hAnsi="Arial" w:cs="Arial"/>
           <w:sz w:val="24"/>
@@ -3462,11 +3402,12 @@
     </w:p>
     <w:p>
       <w:pPr>
-        <w:spacing w:line="360" w:lineRule="auto"/>
+        <w:spacing w:line="240" w:lineRule="auto"/>
         <w:ind w:firstLine="420" w:firstLineChars="0"/>
         <w:rPr>
           <w:rFonts w:hint="eastAsia" w:ascii="Arial" w:hAnsi="Arial" w:cs="Arial"/>
           <w:sz w:val="24"/>
+          <w:lang w:val="en-US" w:eastAsia="zh-CN"/>
         </w:rPr>
       </w:pPr>
       <w:r>
@@ -3497,12 +3438,12 @@
           <w:sz w:val="24"/>
           <w:lang w:val="en-US" w:eastAsia="zh-CN"/>
         </w:rPr>
-        <w:t>每个角色所拥有的权限也不尽相同，需要解决用户权限控制问题。</w:t>
-      </w:r>
-    </w:p>
-    <w:p>
-      <w:pPr>
-        <w:spacing w:line="360" w:lineRule="auto"/>
+        <w:t xml:space="preserve">每个角色所拥有的权限也不尽相同，需要解决用户权限控制问题。 </w:t>
+      </w:r>
+    </w:p>
+    <w:p>
+      <w:pPr>
+        <w:spacing w:line="240" w:lineRule="auto"/>
         <w:rPr>
           <w:rFonts w:hint="eastAsia" w:ascii="Arial" w:hAnsi="Arial" w:cs="Arial"/>
           <w:sz w:val="24"/>
@@ -3515,49 +3456,12 @@
           <w:sz w:val="24"/>
           <w:lang w:val="en-US" w:eastAsia="zh-CN"/>
         </w:rPr>
-        <w:t>6.4 H5打包成app</w:t>
-      </w:r>
-    </w:p>
-    <w:p>
-      <w:pPr>
-        <w:spacing w:line="360" w:lineRule="auto"/>
-        <w:ind w:firstLine="420" w:firstLineChars="0"/>
-        <w:rPr>
-          <w:rFonts w:hint="eastAsia" w:ascii="Arial" w:hAnsi="Arial" w:cs="Arial"/>
-          <w:sz w:val="24"/>
-          <w:lang w:val="en-US" w:eastAsia="zh-CN"/>
-        </w:rPr>
-      </w:pPr>
-      <w:r>
-        <w:rPr>
-          <w:rFonts w:hint="eastAsia" w:ascii="Arial" w:hAnsi="Arial" w:cs="Arial"/>
-          <w:sz w:val="24"/>
-          <w:lang w:val="en-US" w:eastAsia="zh-CN"/>
-        </w:rPr>
-        <w:t>系统配送角色使用手机端实时更新数据库相关内容需使用HBuilder编辑器将html5页面打包成APP。</w:t>
-      </w:r>
-    </w:p>
-    <w:p>
-      <w:pPr>
-        <w:spacing w:line="360" w:lineRule="auto"/>
-        <w:rPr>
-          <w:rFonts w:hint="eastAsia" w:ascii="Arial" w:hAnsi="Arial" w:cs="Arial"/>
-          <w:sz w:val="24"/>
-          <w:lang w:val="en-US" w:eastAsia="zh-CN"/>
-        </w:rPr>
-      </w:pPr>
-      <w:r>
-        <w:rPr>
-          <w:rFonts w:hint="eastAsia" w:ascii="Arial" w:hAnsi="Arial" w:cs="Arial"/>
-          <w:sz w:val="24"/>
-          <w:lang w:val="en-US" w:eastAsia="zh-CN"/>
-        </w:rPr>
-        <w:t>6.5 设计数据库</w:t>
-      </w:r>
-    </w:p>
-    <w:p>
-      <w:pPr>
-        <w:spacing w:line="360" w:lineRule="auto"/>
+        <w:t>6.4 设计数据库</w:t>
+      </w:r>
+    </w:p>
+    <w:p>
+      <w:pPr>
+        <w:spacing w:line="240" w:lineRule="auto"/>
         <w:rPr>
           <w:rFonts w:hint="eastAsia" w:ascii="黑体" w:hAnsi="宋体" w:eastAsia="黑体"/>
           <w:b/>
@@ -3579,7 +3483,7 @@
     </w:p>
     <w:tbl>
       <w:tblPr>
-        <w:tblStyle w:val="12"/>
+        <w:tblStyle w:val="13"/>
         <w:tblW w:w="8942" w:type="dxa"/>
         <w:tblInd w:w="0" w:type="dxa"/>
         <w:tblBorders>
@@ -3628,7 +3532,7 @@
           </w:tcPr>
           <w:p>
             <w:pPr>
-              <w:spacing w:line="360" w:lineRule="auto"/>
+              <w:spacing w:line="240" w:lineRule="auto"/>
               <w:jc w:val="center"/>
               <w:rPr>
                 <w:rFonts w:hint="eastAsia" w:ascii="宋体" w:hAnsi="宋体"/>
@@ -3657,7 +3561,7 @@
           </w:tcPr>
           <w:p>
             <w:pPr>
-              <w:spacing w:line="360" w:lineRule="auto"/>
+              <w:spacing w:line="240" w:lineRule="auto"/>
               <w:jc w:val="center"/>
               <w:rPr>
                 <w:rFonts w:hint="eastAsia" w:ascii="宋体" w:hAnsi="宋体"/>
@@ -3686,7 +3590,7 @@
           </w:tcPr>
           <w:p>
             <w:pPr>
-              <w:spacing w:line="360" w:lineRule="auto"/>
+              <w:spacing w:line="240" w:lineRule="auto"/>
               <w:jc w:val="center"/>
               <w:rPr>
                 <w:rFonts w:hint="eastAsia" w:ascii="宋体" w:hAnsi="宋体"/>
@@ -3734,7 +3638,7 @@
           </w:tcPr>
           <w:p>
             <w:pPr>
-              <w:spacing w:line="360" w:lineRule="auto"/>
+              <w:spacing w:line="240" w:lineRule="auto"/>
               <w:jc w:val="center"/>
               <w:rPr>
                 <w:rFonts w:hint="eastAsia" w:ascii="宋体" w:hAnsi="宋体"/>
@@ -3764,7 +3668,7 @@
               <w:autoSpaceDE w:val="0"/>
               <w:autoSpaceDN w:val="0"/>
               <w:adjustRightInd w:val="0"/>
-              <w:spacing w:line="360" w:lineRule="auto"/>
+              <w:spacing w:line="240" w:lineRule="auto"/>
               <w:jc w:val="left"/>
               <w:rPr>
                 <w:b/>
@@ -3835,7 +3739,7 @@
               <w:autoSpaceDE w:val="0"/>
               <w:autoSpaceDN w:val="0"/>
               <w:adjustRightInd w:val="0"/>
-              <w:spacing w:line="360" w:lineRule="auto"/>
+              <w:spacing w:line="240" w:lineRule="auto"/>
               <w:jc w:val="left"/>
               <w:rPr>
                 <w:rFonts w:hint="eastAsia" w:eastAsia="宋体"/>
@@ -3886,7 +3790,7 @@
           </w:tcPr>
           <w:p>
             <w:pPr>
-              <w:spacing w:line="360" w:lineRule="auto"/>
+              <w:spacing w:line="240" w:lineRule="auto"/>
               <w:jc w:val="center"/>
               <w:rPr>
                 <w:rFonts w:hint="eastAsia" w:ascii="宋体" w:hAnsi="宋体"/>
@@ -3916,7 +3820,7 @@
               <w:autoSpaceDE w:val="0"/>
               <w:autoSpaceDN w:val="0"/>
               <w:adjustRightInd w:val="0"/>
-              <w:spacing w:line="360" w:lineRule="auto"/>
+              <w:spacing w:line="240" w:lineRule="auto"/>
               <w:jc w:val="left"/>
               <w:rPr>
                 <w:rFonts w:hint="eastAsia" w:eastAsia="宋体"/>
@@ -3952,7 +3856,7 @@
               <w:autoSpaceDE w:val="0"/>
               <w:autoSpaceDN w:val="0"/>
               <w:adjustRightInd w:val="0"/>
-              <w:spacing w:line="360" w:lineRule="auto"/>
+              <w:spacing w:line="240" w:lineRule="auto"/>
               <w:jc w:val="left"/>
               <w:rPr>
                 <w:rFonts w:hint="eastAsia" w:eastAsia="宋体"/>
@@ -4000,7 +3904,7 @@
           </w:tcPr>
           <w:p>
             <w:pPr>
-              <w:spacing w:line="360" w:lineRule="auto"/>
+              <w:spacing w:line="240" w:lineRule="auto"/>
               <w:jc w:val="center"/>
               <w:rPr>
                 <w:rFonts w:hint="eastAsia" w:ascii="宋体" w:hAnsi="宋体" w:eastAsia="宋体"/>
@@ -4032,7 +3936,7 @@
               <w:autoSpaceDE w:val="0"/>
               <w:autoSpaceDN w:val="0"/>
               <w:adjustRightInd w:val="0"/>
-              <w:spacing w:line="360" w:lineRule="auto"/>
+              <w:spacing w:line="240" w:lineRule="auto"/>
               <w:jc w:val="left"/>
               <w:rPr>
                 <w:rFonts w:hint="eastAsia"/>
@@ -4068,7 +3972,7 @@
               <w:autoSpaceDE w:val="0"/>
               <w:autoSpaceDN w:val="0"/>
               <w:adjustRightInd w:val="0"/>
-              <w:spacing w:line="360" w:lineRule="auto"/>
+              <w:spacing w:line="240" w:lineRule="auto"/>
               <w:jc w:val="left"/>
               <w:rPr>
                 <w:rFonts w:hint="eastAsia"/>
@@ -4116,7 +4020,7 @@
           </w:tcPr>
           <w:p>
             <w:pPr>
-              <w:spacing w:line="360" w:lineRule="auto"/>
+              <w:spacing w:line="240" w:lineRule="auto"/>
               <w:jc w:val="center"/>
               <w:rPr>
                 <w:rFonts w:hint="eastAsia" w:ascii="宋体" w:hAnsi="宋体"/>
@@ -4148,7 +4052,7 @@
               <w:autoSpaceDE w:val="0"/>
               <w:autoSpaceDN w:val="0"/>
               <w:adjustRightInd w:val="0"/>
-              <w:spacing w:line="360" w:lineRule="auto"/>
+              <w:spacing w:line="240" w:lineRule="auto"/>
               <w:jc w:val="left"/>
               <w:rPr>
                 <w:rFonts w:hint="eastAsia"/>
@@ -4184,7 +4088,7 @@
               <w:autoSpaceDE w:val="0"/>
               <w:autoSpaceDN w:val="0"/>
               <w:adjustRightInd w:val="0"/>
-              <w:spacing w:line="360" w:lineRule="auto"/>
+              <w:spacing w:line="240" w:lineRule="auto"/>
               <w:jc w:val="left"/>
               <w:rPr>
                 <w:rFonts w:hint="eastAsia"/>
@@ -4235,7 +4139,7 @@
           </w:tcPr>
           <w:p>
             <w:pPr>
-              <w:spacing w:line="360" w:lineRule="auto"/>
+              <w:spacing w:line="240" w:lineRule="auto"/>
               <w:jc w:val="center"/>
               <w:rPr>
                 <w:rFonts w:hint="eastAsia" w:ascii="宋体" w:hAnsi="宋体" w:eastAsia="宋体"/>
@@ -4267,7 +4171,7 @@
               <w:autoSpaceDE w:val="0"/>
               <w:autoSpaceDN w:val="0"/>
               <w:adjustRightInd w:val="0"/>
-              <w:spacing w:line="360" w:lineRule="auto"/>
+              <w:spacing w:line="240" w:lineRule="auto"/>
               <w:jc w:val="left"/>
               <w:rPr>
                 <w:rFonts w:hint="eastAsia" w:eastAsia="宋体"/>
@@ -4327,7 +4231,7 @@
               <w:autoSpaceDE w:val="0"/>
               <w:autoSpaceDN w:val="0"/>
               <w:adjustRightInd w:val="0"/>
-              <w:spacing w:line="360" w:lineRule="auto"/>
+              <w:spacing w:line="240" w:lineRule="auto"/>
               <w:jc w:val="left"/>
               <w:rPr>
                 <w:rFonts w:hint="eastAsia" w:eastAsia="宋体"/>
@@ -4375,7 +4279,7 @@
           </w:tcPr>
           <w:p>
             <w:pPr>
-              <w:spacing w:line="360" w:lineRule="auto"/>
+              <w:spacing w:line="240" w:lineRule="auto"/>
               <w:jc w:val="center"/>
               <w:rPr>
                 <w:rFonts w:hint="eastAsia" w:ascii="宋体" w:hAnsi="宋体" w:eastAsia="宋体"/>
@@ -4407,7 +4311,7 @@
               <w:autoSpaceDE w:val="0"/>
               <w:autoSpaceDN w:val="0"/>
               <w:adjustRightInd w:val="0"/>
-              <w:spacing w:line="360" w:lineRule="auto"/>
+              <w:spacing w:line="240" w:lineRule="auto"/>
               <w:jc w:val="left"/>
               <w:rPr>
                 <w:rFonts w:hint="eastAsia" w:eastAsia="宋体"/>
@@ -4443,7 +4347,7 @@
               <w:autoSpaceDE w:val="0"/>
               <w:autoSpaceDN w:val="0"/>
               <w:adjustRightInd w:val="0"/>
-              <w:spacing w:line="360" w:lineRule="auto"/>
+              <w:spacing w:line="240" w:lineRule="auto"/>
               <w:jc w:val="left"/>
               <w:rPr>
                 <w:rFonts w:hint="eastAsia" w:eastAsia="宋体"/>
@@ -4494,7 +4398,7 @@
           </w:tcPr>
           <w:p>
             <w:pPr>
-              <w:spacing w:line="360" w:lineRule="auto"/>
+              <w:spacing w:line="240" w:lineRule="auto"/>
               <w:jc w:val="center"/>
               <w:rPr>
                 <w:rFonts w:hint="eastAsia" w:ascii="宋体" w:hAnsi="宋体" w:eastAsia="宋体"/>
@@ -4526,7 +4430,7 @@
               <w:autoSpaceDE w:val="0"/>
               <w:autoSpaceDN w:val="0"/>
               <w:adjustRightInd w:val="0"/>
-              <w:spacing w:line="360" w:lineRule="auto"/>
+              <w:spacing w:line="240" w:lineRule="auto"/>
               <w:jc w:val="left"/>
               <w:rPr>
                 <w:rFonts w:hint="eastAsia" w:eastAsia="宋体"/>
@@ -4562,7 +4466,7 @@
               <w:autoSpaceDE w:val="0"/>
               <w:autoSpaceDN w:val="0"/>
               <w:adjustRightInd w:val="0"/>
-              <w:spacing w:line="360" w:lineRule="auto"/>
+              <w:spacing w:line="240" w:lineRule="auto"/>
               <w:jc w:val="left"/>
               <w:rPr>
                 <w:rFonts w:hint="eastAsia" w:eastAsia="宋体"/>
@@ -4613,7 +4517,7 @@
           </w:tcPr>
           <w:p>
             <w:pPr>
-              <w:spacing w:line="360" w:lineRule="auto"/>
+              <w:spacing w:line="240" w:lineRule="auto"/>
               <w:jc w:val="center"/>
               <w:rPr>
                 <w:rFonts w:hint="eastAsia" w:ascii="宋体" w:hAnsi="宋体"/>
@@ -4645,7 +4549,7 @@
               <w:autoSpaceDE w:val="0"/>
               <w:autoSpaceDN w:val="0"/>
               <w:adjustRightInd w:val="0"/>
-              <w:spacing w:line="360" w:lineRule="auto"/>
+              <w:spacing w:line="240" w:lineRule="auto"/>
               <w:jc w:val="left"/>
               <w:rPr>
                 <w:rFonts w:hint="eastAsia"/>
@@ -4681,7 +4585,7 @@
               <w:autoSpaceDE w:val="0"/>
               <w:autoSpaceDN w:val="0"/>
               <w:adjustRightInd w:val="0"/>
-              <w:spacing w:line="360" w:lineRule="auto"/>
+              <w:spacing w:line="240" w:lineRule="auto"/>
               <w:jc w:val="left"/>
               <w:rPr>
                 <w:rFonts w:hint="eastAsia"/>
@@ -4729,7 +4633,7 @@
           </w:tcPr>
           <w:p>
             <w:pPr>
-              <w:spacing w:line="360" w:lineRule="auto"/>
+              <w:spacing w:line="240" w:lineRule="auto"/>
               <w:jc w:val="center"/>
               <w:rPr>
                 <w:rFonts w:hint="eastAsia" w:ascii="宋体" w:hAnsi="宋体"/>
@@ -4761,7 +4665,7 @@
               <w:autoSpaceDE w:val="0"/>
               <w:autoSpaceDN w:val="0"/>
               <w:adjustRightInd w:val="0"/>
-              <w:spacing w:line="360" w:lineRule="auto"/>
+              <w:spacing w:line="240" w:lineRule="auto"/>
               <w:jc w:val="left"/>
               <w:rPr>
                 <w:rFonts w:hint="eastAsia"/>
@@ -4797,7 +4701,7 @@
               <w:autoSpaceDE w:val="0"/>
               <w:autoSpaceDN w:val="0"/>
               <w:adjustRightInd w:val="0"/>
-              <w:spacing w:line="360" w:lineRule="auto"/>
+              <w:spacing w:line="240" w:lineRule="auto"/>
               <w:jc w:val="left"/>
               <w:rPr>
                 <w:rFonts w:hint="eastAsia"/>
@@ -4845,7 +4749,7 @@
           </w:tcPr>
           <w:p>
             <w:pPr>
-              <w:spacing w:line="360" w:lineRule="auto"/>
+              <w:spacing w:line="240" w:lineRule="auto"/>
               <w:jc w:val="center"/>
               <w:rPr>
                 <w:rFonts w:hint="eastAsia" w:ascii="宋体" w:hAnsi="宋体"/>
@@ -4877,7 +4781,7 @@
               <w:autoSpaceDE w:val="0"/>
               <w:autoSpaceDN w:val="0"/>
               <w:adjustRightInd w:val="0"/>
-              <w:spacing w:line="360" w:lineRule="auto"/>
+              <w:spacing w:line="240" w:lineRule="auto"/>
               <w:jc w:val="left"/>
               <w:rPr>
                 <w:rFonts w:hint="eastAsia"/>
@@ -4913,7 +4817,7 @@
               <w:autoSpaceDE w:val="0"/>
               <w:autoSpaceDN w:val="0"/>
               <w:adjustRightInd w:val="0"/>
-              <w:spacing w:line="360" w:lineRule="auto"/>
+              <w:spacing w:line="240" w:lineRule="auto"/>
               <w:jc w:val="left"/>
               <w:rPr>
                 <w:rFonts w:hint="eastAsia"/>
@@ -4961,7 +4865,7 @@
           </w:tcPr>
           <w:p>
             <w:pPr>
-              <w:spacing w:line="360" w:lineRule="auto"/>
+              <w:spacing w:line="240" w:lineRule="auto"/>
               <w:jc w:val="center"/>
               <w:rPr>
                 <w:rFonts w:hint="eastAsia" w:ascii="宋体" w:hAnsi="宋体"/>
@@ -4993,7 +4897,7 @@
               <w:autoSpaceDE w:val="0"/>
               <w:autoSpaceDN w:val="0"/>
               <w:adjustRightInd w:val="0"/>
-              <w:spacing w:line="360" w:lineRule="auto"/>
+              <w:spacing w:line="240" w:lineRule="auto"/>
               <w:jc w:val="left"/>
               <w:rPr>
                 <w:rFonts w:hint="eastAsia"/>
@@ -5029,7 +4933,7 @@
               <w:autoSpaceDE w:val="0"/>
               <w:autoSpaceDN w:val="0"/>
               <w:adjustRightInd w:val="0"/>
-              <w:spacing w:line="360" w:lineRule="auto"/>
+              <w:spacing w:line="240" w:lineRule="auto"/>
               <w:jc w:val="left"/>
               <w:rPr>
                 <w:rFonts w:hint="eastAsia"/>
@@ -5047,7 +4951,7 @@
                 <w:szCs w:val="28"/>
                 <w:lang w:val="en-US" w:eastAsia="zh-CN"/>
               </w:rPr>
-              <w:t>2018/5/21-2018/6/1</w:t>
+              <w:t>2018/5/21-2018/5/29</w:t>
             </w:r>
           </w:p>
         </w:tc>
@@ -5055,7 +4959,7 @@
     </w:tbl>
     <w:p>
       <w:pPr>
-        <w:spacing w:line="360" w:lineRule="auto"/>
+        <w:spacing w:line="240" w:lineRule="auto"/>
         <w:rPr>
           <w:rFonts w:hint="eastAsia" w:ascii="黑体" w:hAnsi="宋体" w:eastAsia="黑体"/>
           <w:b/>
@@ -5064,7 +4968,10 @@
           <w:szCs w:val="36"/>
         </w:rPr>
       </w:pPr>
-      <w:r>
+    </w:p>
+    <w:p>
+      <w:pPr>
+        <w:spacing w:line="240" w:lineRule="auto"/>
         <w:rPr>
           <w:rFonts w:hint="eastAsia" w:ascii="黑体" w:hAnsi="宋体" w:eastAsia="黑体"/>
           <w:b/>
@@ -5072,12 +4979,45 @@
           <w:sz w:val="28"/>
           <w:szCs w:val="36"/>
         </w:rPr>
+      </w:pPr>
+    </w:p>
+    <w:p>
+      <w:pPr>
+        <w:spacing w:line="240" w:lineRule="auto"/>
+        <w:rPr>
+          <w:rFonts w:hint="eastAsia" w:ascii="黑体" w:hAnsi="宋体" w:eastAsia="黑体"/>
+          <w:b/>
+          <w:color w:val="000000"/>
+          <w:sz w:val="28"/>
+          <w:szCs w:val="36"/>
+        </w:rPr>
+      </w:pPr>
+    </w:p>
+    <w:p>
+      <w:pPr>
+        <w:spacing w:line="240" w:lineRule="auto"/>
+        <w:rPr>
+          <w:rFonts w:hint="eastAsia" w:ascii="黑体" w:hAnsi="宋体" w:eastAsia="黑体"/>
+          <w:b/>
+          <w:color w:val="000000"/>
+          <w:sz w:val="28"/>
+          <w:szCs w:val="36"/>
+        </w:rPr>
+      </w:pPr>
+      <w:r>
+        <w:rPr>
+          <w:rFonts w:hint="eastAsia" w:ascii="黑体" w:hAnsi="宋体" w:eastAsia="黑体"/>
+          <w:b/>
+          <w:color w:val="000000"/>
+          <w:sz w:val="28"/>
+          <w:szCs w:val="36"/>
+        </w:rPr>
         <w:t>8、参考文献</w:t>
       </w:r>
     </w:p>
     <w:p>
       <w:pPr>
-        <w:spacing w:line="360" w:lineRule="auto"/>
+        <w:spacing w:line="240" w:lineRule="auto"/>
         <w:rPr>
           <w:rFonts w:hint="eastAsia" w:ascii="宋体" w:hAnsi="宋体" w:eastAsia="宋体" w:cs="宋体"/>
           <w:sz w:val="24"/>
@@ -5223,7 +5163,7 @@
     </w:p>
     <w:p>
       <w:pPr>
-        <w:spacing w:line="360" w:lineRule="auto"/>
+        <w:spacing w:line="240" w:lineRule="auto"/>
         <w:rPr>
           <w:rFonts w:hint="eastAsia" w:ascii="宋体" w:hAnsi="宋体" w:cs="宋体"/>
           <w:sz w:val="24"/>
@@ -5243,7 +5183,7 @@
     </w:p>
     <w:p>
       <w:pPr>
-        <w:spacing w:line="360" w:lineRule="auto"/>
+        <w:spacing w:line="240" w:lineRule="auto"/>
         <w:rPr>
           <w:rFonts w:hint="eastAsia" w:ascii="宋体" w:hAnsi="宋体" w:cs="宋体"/>
           <w:sz w:val="24"/>
@@ -5263,7 +5203,7 @@
     </w:p>
     <w:p>
       <w:pPr>
-        <w:spacing w:line="360" w:lineRule="auto"/>
+        <w:spacing w:line="240" w:lineRule="auto"/>
         <w:rPr>
           <w:rFonts w:hint="eastAsia" w:ascii="宋体" w:hAnsi="宋体" w:cs="宋体"/>
           <w:sz w:val="24"/>
@@ -5283,7 +5223,7 @@
     </w:p>
     <w:p>
       <w:pPr>
-        <w:spacing w:line="360" w:lineRule="auto"/>
+        <w:spacing w:line="240" w:lineRule="auto"/>
         <w:rPr>
           <w:rFonts w:hint="eastAsia" w:ascii="宋体" w:hAnsi="宋体" w:cs="宋体"/>
           <w:sz w:val="24"/>
@@ -5303,7 +5243,7 @@
     </w:p>
     <w:p>
       <w:pPr>
-        <w:spacing w:line="360" w:lineRule="auto"/>
+        <w:spacing w:line="240" w:lineRule="auto"/>
         <w:rPr>
           <w:rFonts w:hint="eastAsia" w:ascii="宋体" w:hAnsi="宋体" w:eastAsia="宋体" w:cs="宋体"/>
           <w:kern w:val="0"/>
@@ -5359,7 +5299,7 @@
     </w:p>
     <w:p>
       <w:pPr>
-        <w:spacing w:line="360" w:lineRule="auto"/>
+        <w:spacing w:line="240" w:lineRule="auto"/>
         <w:rPr>
           <w:rFonts w:hint="eastAsia" w:ascii="宋体" w:hAnsi="宋体" w:eastAsia="宋体" w:cs="宋体"/>
           <w:sz w:val="24"/>
@@ -5461,7 +5401,7 @@
     </w:p>
     <w:p>
       <w:pPr>
-        <w:spacing w:line="360" w:lineRule="auto"/>
+        <w:spacing w:line="240" w:lineRule="auto"/>
         <w:rPr>
           <w:rFonts w:hint="eastAsia" w:ascii="宋体" w:hAnsi="宋体" w:eastAsia="宋体" w:cs="宋体"/>
           <w:sz w:val="24"/>
@@ -5499,7 +5439,7 @@
     </w:p>
     <w:p>
       <w:pPr>
-        <w:spacing w:line="360" w:lineRule="auto"/>
+        <w:spacing w:line="240" w:lineRule="auto"/>
         <w:rPr>
           <w:rFonts w:hint="eastAsia" w:ascii="宋体" w:hAnsi="宋体" w:eastAsia="宋体" w:cs="宋体"/>
           <w:b w:val="0"/>
@@ -5551,7 +5491,7 @@
     </w:p>
     <w:p>
       <w:pPr>
-        <w:spacing w:line="360" w:lineRule="auto"/>
+        <w:spacing w:line="240" w:lineRule="auto"/>
         <w:rPr>
           <w:rFonts w:hint="eastAsia" w:ascii="宋体" w:hAnsi="宋体" w:eastAsia="宋体" w:cs="宋体"/>
           <w:sz w:val="24"/>
@@ -5582,7 +5522,7 @@
     </w:p>
     <w:p>
       <w:pPr>
-        <w:spacing w:line="360" w:lineRule="auto"/>
+        <w:spacing w:line="240" w:lineRule="auto"/>
         <w:rPr>
           <w:rFonts w:hint="eastAsia" w:asciiTheme="minorEastAsia" w:hAnsiTheme="minorEastAsia" w:eastAsiaTheme="minorEastAsia" w:cstheme="minorEastAsia"/>
           <w:sz w:val="24"/>
@@ -5613,7 +5553,7 @@
     </w:p>
     <w:p>
       <w:pPr>
-        <w:spacing w:line="360" w:lineRule="auto"/>
+        <w:spacing w:line="240" w:lineRule="auto"/>
         <w:rPr>
           <w:rFonts w:hint="eastAsia" w:asciiTheme="minorEastAsia" w:hAnsiTheme="minorEastAsia" w:eastAsiaTheme="minorEastAsia" w:cstheme="minorEastAsia"/>
           <w:sz w:val="24"/>
@@ -5644,7 +5584,7 @@
     </w:p>
     <w:p>
       <w:pPr>
-        <w:spacing w:line="360" w:lineRule="auto"/>
+        <w:spacing w:line="240" w:lineRule="auto"/>
         <w:rPr>
           <w:rFonts w:hint="eastAsia" w:ascii="Arial" w:hAnsi="Arial" w:cs="Arial"/>
           <w:sz w:val="24"/>
@@ -5653,7 +5593,7 @@
     </w:p>
     <w:p>
       <w:pPr>
-        <w:spacing w:line="360" w:lineRule="auto"/>
+        <w:spacing w:line="240" w:lineRule="auto"/>
         <w:rPr>
           <w:rFonts w:hint="eastAsia" w:ascii="Arial" w:hAnsi="Arial" w:cs="Arial"/>
           <w:sz w:val="24"/>
@@ -5662,12 +5602,13 @@
     </w:p>
     <w:p>
       <w:pPr>
-        <w:spacing w:line="360" w:lineRule="auto"/>
+        <w:spacing w:line="240" w:lineRule="auto"/>
       </w:pPr>
     </w:p>
     <w:sectPr>
-      <w:footerReference r:id="rId3" w:type="default"/>
-      <w:footerReference r:id="rId4" w:type="even"/>
+      <w:headerReference r:id="rId3" w:type="default"/>
+      <w:footerReference r:id="rId4" w:type="default"/>
+      <w:footerReference r:id="rId5" w:type="even"/>
       <w:footnotePr>
         <w:numFmt w:val="decimal"/>
       </w:footnotePr>
@@ -5689,36 +5630,36 @@
       <w:pStyle w:val="6"/>
       <w:framePr w:wrap="around" w:vAnchor="text" w:hAnchor="margin" w:xAlign="center" w:y="1"/>
       <w:rPr>
-        <w:rStyle w:val="10"/>
+        <w:rStyle w:val="11"/>
       </w:rPr>
     </w:pPr>
     <w:r>
       <w:rPr>
-        <w:rStyle w:val="10"/>
+        <w:rStyle w:val="11"/>
       </w:rPr>
       <w:fldChar w:fldCharType="begin"/>
     </w:r>
     <w:r>
       <w:rPr>
-        <w:rStyle w:val="10"/>
+        <w:rStyle w:val="11"/>
       </w:rPr>
       <w:instrText xml:space="preserve">PAGE  </w:instrText>
     </w:r>
     <w:r>
       <w:rPr>
-        <w:rStyle w:val="10"/>
+        <w:rStyle w:val="11"/>
       </w:rPr>
       <w:fldChar w:fldCharType="separate"/>
     </w:r>
     <w:r>
       <w:rPr>
-        <w:rStyle w:val="10"/>
+        <w:rStyle w:val="11"/>
       </w:rPr>
       <w:t>1</w:t>
     </w:r>
     <w:r>
       <w:rPr>
-        <w:rStyle w:val="10"/>
+        <w:rStyle w:val="11"/>
       </w:rPr>
       <w:fldChar w:fldCharType="end"/>
     </w:r>
@@ -5738,24 +5679,24 @@
       <w:pStyle w:val="6"/>
       <w:framePr w:wrap="around" w:vAnchor="text" w:hAnchor="margin" w:xAlign="center" w:y="1"/>
       <w:rPr>
-        <w:rStyle w:val="10"/>
+        <w:rStyle w:val="11"/>
       </w:rPr>
     </w:pPr>
     <w:r>
       <w:rPr>
-        <w:rStyle w:val="10"/>
+        <w:rStyle w:val="11"/>
       </w:rPr>
       <w:fldChar w:fldCharType="begin"/>
     </w:r>
     <w:r>
       <w:rPr>
-        <w:rStyle w:val="10"/>
+        <w:rStyle w:val="11"/>
       </w:rPr>
       <w:instrText xml:space="preserve">PAGE  </w:instrText>
     </w:r>
     <w:r>
       <w:rPr>
-        <w:rStyle w:val="10"/>
+        <w:rStyle w:val="11"/>
       </w:rPr>
       <w:fldChar w:fldCharType="end"/>
     </w:r>
@@ -5766,6 +5707,143 @@
     </w:pPr>
   </w:p>
 </w:ftr>
+</file>
+
+<file path=word/header1.xml><?xml version="1.0" encoding="utf-8"?>
+<w:hdr xmlns:wpc="http://schemas.microsoft.com/office/word/2010/wordprocessingCanvas" xmlns:mc="http://schemas.openxmlformats.org/markup-compatibility/2006" xmlns:o="urn:schemas-microsoft-com:office:office" xmlns:r="http://schemas.openxmlformats.org/officeDocument/2006/relationships" xmlns:m="http://schemas.openxmlformats.org/officeDocument/2006/math" xmlns:v="urn:schemas-microsoft-com:vml" xmlns:wp14="http://schemas.microsoft.com/office/word/2010/wordprocessingDrawing" xmlns:wp="http://schemas.openxmlformats.org/drawingml/2006/wordprocessingDrawing" xmlns:w10="urn:schemas-microsoft-com:office:word" xmlns:w="http://schemas.openxmlformats.org/wordprocessingml/2006/main" xmlns:w14="http://schemas.microsoft.com/office/word/2010/wordml" xmlns:w15="http://schemas.microsoft.com/office/word/2012/wordml" xmlns:wpg="http://schemas.microsoft.com/office/word/2010/wordprocessingGroup" xmlns:wpi="http://schemas.microsoft.com/office/word/2010/wordprocessingInk" xmlns:wne="http://schemas.microsoft.com/office/word/2006/wordml" xmlns:wps="http://schemas.microsoft.com/office/word/2010/wordprocessingShape" xmlns:wpsCustomData="http://www.wps.cn/officeDocument/2013/wpsCustomData" mc:Ignorable="w14 w15 wp14">
+  <w:p>
+    <w:pPr>
+      <w:pStyle w:val="7"/>
+      <w:pBdr>
+        <w:bottom w:val="single" w:color="auto" w:sz="4" w:space="1"/>
+      </w:pBdr>
+      <w:tabs>
+        <w:tab w:val="left" w:pos="1201"/>
+        <w:tab w:val="clear" w:pos="4153"/>
+      </w:tabs>
+      <w:rPr>
+        <w:rFonts w:hint="eastAsia" w:eastAsia="宋体"/>
+        <w:lang w:eastAsia="zh-CN"/>
+      </w:rPr>
+    </w:pPr>
+    <w:r>
+      <w:drawing>
+        <wp:inline distT="0" distB="0" distL="0" distR="0">
+          <wp:extent cx="466725" cy="466725"/>
+          <wp:effectExtent l="0" t="0" r="9525" b="9525"/>
+          <wp:docPr id="5" name="图片 5" descr="haha"/>
+          <wp:cNvGraphicFramePr>
+            <a:graphicFrameLocks xmlns:a="http://schemas.openxmlformats.org/drawingml/2006/main" noChangeAspect="1"/>
+          </wp:cNvGraphicFramePr>
+          <a:graphic xmlns:a="http://schemas.openxmlformats.org/drawingml/2006/main">
+            <a:graphicData uri="http://schemas.openxmlformats.org/drawingml/2006/picture">
+              <pic:pic xmlns:pic="http://schemas.openxmlformats.org/drawingml/2006/picture">
+                <pic:nvPicPr>
+                  <pic:cNvPr id="5" name="图片 5" descr="haha"/>
+                  <pic:cNvPicPr>
+                    <a:picLocks noChangeAspect="1" noChangeArrowheads="1"/>
+                  </pic:cNvPicPr>
+                </pic:nvPicPr>
+                <pic:blipFill>
+                  <a:blip r:embed="rId1">
+                    <a:extLst>
+                      <a:ext uri="{28A0092B-C50C-407E-A947-70E740481C1C}">
+                        <a14:useLocalDpi xmlns:a14="http://schemas.microsoft.com/office/drawing/2010/main" val="0"/>
+                      </a:ext>
+                    </a:extLst>
+                  </a:blip>
+                  <a:srcRect/>
+                  <a:stretch>
+                    <a:fillRect/>
+                  </a:stretch>
+                </pic:blipFill>
+                <pic:spPr>
+                  <a:xfrm>
+                    <a:off x="0" y="0"/>
+                    <a:ext cx="466725" cy="466725"/>
+                  </a:xfrm>
+                  <a:prstGeom prst="rect">
+                    <a:avLst/>
+                  </a:prstGeom>
+                  <a:noFill/>
+                  <a:ln>
+                    <a:noFill/>
+                  </a:ln>
+                </pic:spPr>
+              </pic:pic>
+            </a:graphicData>
+          </a:graphic>
+        </wp:inline>
+      </w:drawing>
+    </w:r>
+    <w:r>
+      <w:drawing>
+        <wp:inline distT="0" distB="0" distL="0" distR="0">
+          <wp:extent cx="742950" cy="400050"/>
+          <wp:effectExtent l="0" t="0" r="0" b="0"/>
+          <wp:docPr id="6" name="图片 6" descr="DONG1"/>
+          <wp:cNvGraphicFramePr>
+            <a:graphicFrameLocks xmlns:a="http://schemas.openxmlformats.org/drawingml/2006/main" noChangeAspect="1"/>
+          </wp:cNvGraphicFramePr>
+          <a:graphic xmlns:a="http://schemas.openxmlformats.org/drawingml/2006/main">
+            <a:graphicData uri="http://schemas.openxmlformats.org/drawingml/2006/picture">
+              <pic:pic xmlns:pic="http://schemas.openxmlformats.org/drawingml/2006/picture">
+                <pic:nvPicPr>
+                  <pic:cNvPr id="6" name="图片 6" descr="DONG1"/>
+                  <pic:cNvPicPr>
+                    <a:picLocks noChangeAspect="1" noChangeArrowheads="1"/>
+                  </pic:cNvPicPr>
+                </pic:nvPicPr>
+                <pic:blipFill>
+                  <a:blip r:embed="rId2">
+                    <a:extLst>
+                      <a:ext uri="{28A0092B-C50C-407E-A947-70E740481C1C}">
+                        <a14:useLocalDpi xmlns:a14="http://schemas.microsoft.com/office/drawing/2010/main" val="0"/>
+                      </a:ext>
+                    </a:extLst>
+                  </a:blip>
+                  <a:srcRect/>
+                  <a:stretch>
+                    <a:fillRect/>
+                  </a:stretch>
+                </pic:blipFill>
+                <pic:spPr>
+                  <a:xfrm>
+                    <a:off x="0" y="0"/>
+                    <a:ext cx="742950" cy="400050"/>
+                  </a:xfrm>
+                  <a:prstGeom prst="rect">
+                    <a:avLst/>
+                  </a:prstGeom>
+                  <a:noFill/>
+                  <a:ln>
+                    <a:noFill/>
+                  </a:ln>
+                </pic:spPr>
+              </pic:pic>
+            </a:graphicData>
+          </a:graphic>
+        </wp:inline>
+      </w:drawing>
+    </w:r>
+    <w:r>
+      <w:rPr>
+        <w:rFonts w:hint="eastAsia"/>
+        <w:lang w:val="en-US" w:eastAsia="zh-CN"/>
+      </w:rPr>
+      <w:t xml:space="preserve">                         </w:t>
+    </w:r>
+    <w:r>
+      <w:rPr>
+        <w:rFonts w:hint="eastAsia"/>
+        <w:sz w:val="21"/>
+        <w:szCs w:val="32"/>
+        <w:lang w:val="en-US" w:eastAsia="zh-CN"/>
+      </w:rPr>
+      <w:t xml:space="preserve">           鲜蔬配送管理系统的设计与实现</w:t>
+    </w:r>
+  </w:p>
+</w:hdr>
 </file>
 
 <file path=word/numbering.xml><?xml version="1.0" encoding="utf-8"?>
@@ -6748,13 +6826,13 @@
       <w:lang w:val="en-US" w:eastAsia="zh-CN" w:bidi="ar"/>
     </w:rPr>
   </w:style>
-  <w:style w:type="character" w:default="1" w:styleId="8">
+  <w:style w:type="character" w:default="1" w:styleId="9">
     <w:name w:val="Default Paragraph Font"/>
     <w:semiHidden/>
     <w:qFormat/>
     <w:uiPriority w:val="0"/>
   </w:style>
-  <w:style w:type="table" w:default="1" w:styleId="12">
+  <w:style w:type="table" w:default="1" w:styleId="13">
     <w:name w:val="Normal Table"/>
     <w:semiHidden/>
     <w:qFormat/>
@@ -6813,6 +6891,30 @@
     </w:rPr>
   </w:style>
   <w:style w:type="paragraph" w:styleId="7">
+    <w:name w:val="header"/>
+    <w:basedOn w:val="1"/>
+    <w:uiPriority w:val="0"/>
+    <w:pPr>
+      <w:pBdr>
+        <w:top w:val="none" w:color="auto" w:sz="0" w:space="1"/>
+        <w:left w:val="none" w:color="auto" w:sz="0" w:space="4"/>
+        <w:bottom w:val="none" w:color="auto" w:sz="0" w:space="1"/>
+        <w:right w:val="none" w:color="auto" w:sz="0" w:space="4"/>
+      </w:pBdr>
+      <w:tabs>
+        <w:tab w:val="center" w:pos="4153"/>
+        <w:tab w:val="right" w:pos="8306"/>
+      </w:tabs>
+      <w:snapToGrid w:val="0"/>
+      <w:spacing w:line="240" w:lineRule="auto"/>
+      <w:jc w:val="both"/>
+      <w:outlineLvl w:val="9"/>
+    </w:pPr>
+    <w:rPr>
+      <w:sz w:val="18"/>
+    </w:rPr>
+  </w:style>
+  <w:style w:type="paragraph" w:styleId="8">
     <w:name w:val="Normal (Web)"/>
     <w:basedOn w:val="1"/>
     <w:qFormat/>
@@ -6828,24 +6930,24 @@
       <w:sz w:val="24"/>
     </w:rPr>
   </w:style>
-  <w:style w:type="character" w:styleId="9">
+  <w:style w:type="character" w:styleId="10">
     <w:name w:val="Strong"/>
-    <w:basedOn w:val="8"/>
+    <w:basedOn w:val="9"/>
     <w:qFormat/>
     <w:uiPriority w:val="0"/>
     <w:rPr>
       <w:b/>
     </w:rPr>
   </w:style>
-  <w:style w:type="character" w:styleId="10">
+  <w:style w:type="character" w:styleId="11">
     <w:name w:val="page number"/>
-    <w:basedOn w:val="8"/>
+    <w:basedOn w:val="9"/>
     <w:qFormat/>
     <w:uiPriority w:val="0"/>
   </w:style>
-  <w:style w:type="character" w:styleId="11">
+  <w:style w:type="character" w:styleId="12">
     <w:name w:val="Hyperlink"/>
-    <w:basedOn w:val="8"/>
+    <w:basedOn w:val="9"/>
     <w:qFormat/>
     <w:uiPriority w:val="0"/>
     <w:rPr>
@@ -6853,7 +6955,7 @@
       <w:u w:val="single"/>
     </w:rPr>
   </w:style>
-  <w:style w:type="paragraph" w:styleId="13">
+  <w:style w:type="paragraph" w:styleId="14">
     <w:name w:val="List Paragraph"/>
     <w:basedOn w:val="1"/>
     <w:qFormat/>
